--- a/Java基础/多线程/多线程-juc包.docx
+++ b/Java基础/多线程/多线程-juc包.docx
@@ -1,6 +1,6 @@
 
 <file path=word/document.xml><?xml version="1.0" encoding="utf-8"?>
-<w:document xmlns:wpc="http://schemas.microsoft.com/office/word/2010/wordprocessingCanvas" xmlns:mc="http://schemas.openxmlformats.org/markup-compatibility/2006" xmlns:o="urn:schemas-microsoft-com:office:office" xmlns:r="http://schemas.openxmlformats.org/officeDocument/2006/relationships" xmlns:m="http://schemas.openxmlformats.org/officeDocument/2006/math" xmlns:v="urn:schemas-microsoft-com:vml" xmlns:wp14="http://schemas.microsoft.com/office/word/2010/wordprocessingDrawing" xmlns:wp="http://schemas.openxmlformats.org/drawingml/2006/wordprocessingDrawing" xmlns:w10="urn:schemas-microsoft-com:office:word" xmlns:w="http://schemas.openxmlformats.org/wordprocessingml/2006/main" xmlns:w14="http://schemas.microsoft.com/office/word/2010/wordml" xmlns:w15="http://schemas.microsoft.com/office/word/2012/wordml" xmlns:wpg="http://schemas.microsoft.com/office/word/2010/wordprocessingGroup" xmlns:wpi="http://schemas.microsoft.com/office/word/2010/wordprocessingInk" xmlns:wne="http://schemas.microsoft.com/office/word/2006/wordml" xmlns:wps="http://schemas.microsoft.com/office/word/2010/wordprocessingShape" mc:Ignorable="w14 w15 wp14">
+<w:document xmlns:wpc="http://schemas.microsoft.com/office/word/2010/wordprocessingCanvas" xmlns:cx="http://schemas.microsoft.com/office/drawing/2014/chartex" xmlns:cx1="http://schemas.microsoft.com/office/drawing/2015/9/8/chartex" xmlns:cx2="http://schemas.microsoft.com/office/drawing/2015/10/21/chartex" xmlns:cx3="http://schemas.microsoft.com/office/drawing/2016/5/9/chartex" xmlns:cx4="http://schemas.microsoft.com/office/drawing/2016/5/10/chartex" xmlns:cx5="http://schemas.microsoft.com/office/drawing/2016/5/11/chartex" xmlns:cx6="http://schemas.microsoft.com/office/drawing/2016/5/12/chartex" xmlns:cx7="http://schemas.microsoft.com/office/drawing/2016/5/13/chartex" xmlns:cx8="http://schemas.microsoft.com/office/drawing/2016/5/14/chartex" xmlns:mc="http://schemas.openxmlformats.org/markup-compatibility/2006" xmlns:aink="http://schemas.microsoft.com/office/drawing/2016/ink" xmlns:am3d="http://schemas.microsoft.com/office/drawing/2017/model3d" xmlns:o="urn:schemas-microsoft-com:office:office" xmlns:r="http://schemas.openxmlformats.org/officeDocument/2006/relationships" xmlns:m="http://schemas.openxmlformats.org/officeDocument/2006/math" xmlns:v="urn:schemas-microsoft-com:vml" xmlns:wp14="http://schemas.microsoft.com/office/word/2010/wordprocessingDrawing" xmlns:wp="http://schemas.openxmlformats.org/drawingml/2006/wordprocessingDrawing" xmlns:w10="urn:schemas-microsoft-com:office:word" xmlns:w="http://schemas.openxmlformats.org/wordprocessingml/2006/main" xmlns:w14="http://schemas.microsoft.com/office/word/2010/wordml" xmlns:w15="http://schemas.microsoft.com/office/word/2012/wordml" xmlns:w16cex="http://schemas.microsoft.com/office/word/2018/wordml/cex" xmlns:w16cid="http://schemas.microsoft.com/office/word/2016/wordml/cid" xmlns:w16="http://schemas.microsoft.com/office/word/2018/wordml" xmlns:w16se="http://schemas.microsoft.com/office/word/2015/wordml/symex" xmlns:wpg="http://schemas.microsoft.com/office/word/2010/wordprocessingGroup" xmlns:wpi="http://schemas.microsoft.com/office/word/2010/wordprocessingInk" xmlns:wne="http://schemas.microsoft.com/office/word/2006/wordml" xmlns:wps="http://schemas.microsoft.com/office/word/2010/wordprocessingShape" mc:Ignorable="w14 w15 w16se w16cid w16 w16cex wp14">
   <w:body>
     <w:p>
       <w:pPr>
@@ -77,8 +77,16 @@
         <w:rPr>
           <w:rFonts w:hint="eastAsia"/>
         </w:rPr>
-        <w:t>(juc</w:t>
-      </w:r>
+        <w:t>(</w:t>
+      </w:r>
+      <w:proofErr w:type="spellStart"/>
+      <w:r>
+        <w:rPr>
+          <w:rFonts w:hint="eastAsia"/>
+        </w:rPr>
+        <w:t>juc</w:t>
+      </w:r>
+      <w:proofErr w:type="spellEnd"/>
       <w:r>
         <w:rPr>
           <w:rFonts w:hint="eastAsia"/>
@@ -109,6 +117,7 @@
         </w:rPr>
         <w:t>并发包，即</w:t>
       </w:r>
+      <w:proofErr w:type="spellStart"/>
       <w:r>
         <w:rPr>
           <w:rFonts w:hint="eastAsia"/>
@@ -118,6 +127,7 @@
       <w:r>
         <w:t>.util.concurrent</w:t>
       </w:r>
+      <w:proofErr w:type="spellEnd"/>
       <w:r>
         <w:rPr>
           <w:rFonts w:hint="eastAsia"/>
@@ -178,6 +188,7 @@
         </w:rPr>
         <w:t>整个</w:t>
       </w:r>
+      <w:proofErr w:type="spellStart"/>
       <w:r>
         <w:rPr>
           <w:rFonts w:hint="eastAsia"/>
@@ -187,6 +198,7 @@
       <w:r>
         <w:t>.util.concurrent</w:t>
       </w:r>
+      <w:proofErr w:type="spellEnd"/>
       <w:r>
         <w:rPr>
           <w:rFonts w:hint="eastAsia"/>
@@ -204,6 +216,7 @@
       <w:r>
         <w:t>）</w:t>
       </w:r>
+      <w:proofErr w:type="spellStart"/>
       <w:r>
         <w:rPr>
           <w:rFonts w:hint="eastAsia"/>
@@ -216,6 +229,7 @@
         </w:rPr>
         <w:t>uc</w:t>
       </w:r>
+      <w:proofErr w:type="spellEnd"/>
       <w:r>
         <w:t>-locks</w:t>
       </w:r>
@@ -236,12 +250,14 @@
       <w:r>
         <w:t>）</w:t>
       </w:r>
+      <w:proofErr w:type="spellStart"/>
       <w:r>
         <w:rPr>
           <w:rFonts w:hint="eastAsia"/>
         </w:rPr>
         <w:t>juc</w:t>
       </w:r>
+      <w:proofErr w:type="spellEnd"/>
       <w:r>
         <w:t>-atomic</w:t>
       </w:r>
@@ -262,11 +278,19 @@
       <w:r>
         <w:t>）</w:t>
       </w:r>
-      <w:r>
-        <w:rPr>
-          <w:rFonts w:hint="eastAsia"/>
-        </w:rPr>
-        <w:t xml:space="preserve">juc-sync </w:t>
+      <w:proofErr w:type="spellStart"/>
+      <w:r>
+        <w:rPr>
+          <w:rFonts w:hint="eastAsia"/>
+        </w:rPr>
+        <w:t>juc</w:t>
+      </w:r>
+      <w:proofErr w:type="spellEnd"/>
+      <w:r>
+        <w:rPr>
+          <w:rFonts w:hint="eastAsia"/>
+        </w:rPr>
+        <w:t xml:space="preserve">-sync </w:t>
       </w:r>
       <w:r>
         <w:rPr>
@@ -291,11 +315,19 @@
         </w:rPr>
         <w:t>）</w:t>
       </w:r>
-      <w:r>
-        <w:rPr>
-          <w:rFonts w:hint="eastAsia"/>
-        </w:rPr>
-        <w:t xml:space="preserve">juc-collections </w:t>
+      <w:proofErr w:type="spellStart"/>
+      <w:r>
+        <w:rPr>
+          <w:rFonts w:hint="eastAsia"/>
+        </w:rPr>
+        <w:t>juc</w:t>
+      </w:r>
+      <w:proofErr w:type="spellEnd"/>
+      <w:r>
+        <w:rPr>
+          <w:rFonts w:hint="eastAsia"/>
+        </w:rPr>
+        <w:t xml:space="preserve">-collections </w:t>
       </w:r>
       <w:r>
         <w:rPr>
@@ -320,11 +352,19 @@
         </w:rPr>
         <w:t>）</w:t>
       </w:r>
-      <w:r>
-        <w:rPr>
-          <w:rFonts w:hint="eastAsia"/>
-        </w:rPr>
-        <w:t xml:space="preserve">juc-scheduling </w:t>
+      <w:proofErr w:type="spellStart"/>
+      <w:r>
+        <w:rPr>
+          <w:rFonts w:hint="eastAsia"/>
+        </w:rPr>
+        <w:t>juc</w:t>
+      </w:r>
+      <w:proofErr w:type="spellEnd"/>
+      <w:r>
+        <w:rPr>
+          <w:rFonts w:hint="eastAsia"/>
+        </w:rPr>
+        <w:t xml:space="preserve">-scheduling </w:t>
       </w:r>
       <w:r>
         <w:rPr>
@@ -349,11 +389,33 @@
         </w:rPr>
         <w:t>）</w:t>
       </w:r>
-      <w:r>
-        <w:rPr>
-          <w:rFonts w:hint="eastAsia"/>
-        </w:rPr>
-        <w:t>juc-fj Fock/Join</w:t>
+      <w:proofErr w:type="spellStart"/>
+      <w:r>
+        <w:rPr>
+          <w:rFonts w:hint="eastAsia"/>
+        </w:rPr>
+        <w:t>juc</w:t>
+      </w:r>
+      <w:proofErr w:type="spellEnd"/>
+      <w:r>
+        <w:rPr>
+          <w:rFonts w:hint="eastAsia"/>
+        </w:rPr>
+        <w:t xml:space="preserve">-fj </w:t>
+      </w:r>
+      <w:proofErr w:type="spellStart"/>
+      <w:r>
+        <w:rPr>
+          <w:rFonts w:hint="eastAsia"/>
+        </w:rPr>
+        <w:t>Fock</w:t>
+      </w:r>
+      <w:proofErr w:type="spellEnd"/>
+      <w:r>
+        <w:rPr>
+          <w:rFonts w:hint="eastAsia"/>
+        </w:rPr>
+        <w:t>/Join</w:t>
       </w:r>
       <w:r>
         <w:rPr>
@@ -371,8 +433,13 @@
           <w:numId w:val="1"/>
         </w:numPr>
       </w:pPr>
-      <w:r>
-        <w:t>juc-locks</w:t>
+      <w:proofErr w:type="spellStart"/>
+      <w:r>
+        <w:t>juc</w:t>
+      </w:r>
+      <w:proofErr w:type="spellEnd"/>
+      <w:r>
+        <w:t>-locks</w:t>
       </w:r>
       <w:r>
         <w:rPr>
@@ -475,6 +542,7 @@
         </w:rPr>
         <w:t>并发包，其中</w:t>
       </w:r>
+      <w:proofErr w:type="spellStart"/>
       <w:r>
         <w:rPr>
           <w:rFonts w:hint="eastAsia"/>
@@ -484,6 +552,7 @@
       <w:r>
         <w:t>.util.concurrent.locks</w:t>
       </w:r>
+      <w:proofErr w:type="spellEnd"/>
       <w:r>
         <w:rPr>
           <w:rFonts w:hint="eastAsia"/>
@@ -505,6 +574,7 @@
     </w:p>
     <w:p/>
     <w:p>
+      <w:proofErr w:type="spellStart"/>
       <w:r>
         <w:rPr>
           <w:rFonts w:hint="eastAsia"/>
@@ -514,6 +584,7 @@
       <w:r>
         <w:t>.util.concurrent.locks</w:t>
       </w:r>
+      <w:proofErr w:type="spellEnd"/>
       <w:r>
         <w:rPr>
           <w:rFonts w:hint="eastAsia"/>
@@ -527,7 +598,7 @@
           <w:noProof/>
         </w:rPr>
         <w:drawing>
-          <wp:inline distT="0" distB="0" distL="0" distR="0">
+          <wp:inline distT="0" distB="0" distL="0" distR="0" wp14:anchorId="399E950C" wp14:editId="13C8AE53">
             <wp:extent cx="2743200" cy="3638550"/>
             <wp:effectExtent l="0" t="0" r="0" b="0"/>
             <wp:docPr id="1" name="图片 1" descr="juc-locksæ¡æ¶.png"/>
@@ -603,7 +674,7 @@
           <w:noProof/>
         </w:rPr>
         <w:drawing>
-          <wp:inline distT="0" distB="0" distL="0" distR="0">
+          <wp:inline distT="0" distB="0" distL="0" distR="0" wp14:anchorId="14D46C23" wp14:editId="34454738">
             <wp:extent cx="5274310" cy="3771132"/>
             <wp:effectExtent l="0" t="0" r="2540" b="1270"/>
             <wp:docPr id="2" name="图片 2" descr="juc-locksæ¡æ¶2.png"/>
@@ -661,12 +732,14 @@
           <w:numId w:val="1"/>
         </w:numPr>
       </w:pPr>
+      <w:proofErr w:type="spellStart"/>
       <w:r>
         <w:rPr>
           <w:rFonts w:hint="eastAsia"/>
         </w:rPr>
         <w:t>juc</w:t>
       </w:r>
+      <w:proofErr w:type="spellEnd"/>
       <w:r>
         <w:t>-atomic</w:t>
       </w:r>
@@ -696,6 +769,7 @@
         </w:rPr>
         <w:t>之后，引入了</w:t>
       </w:r>
+      <w:proofErr w:type="spellStart"/>
       <w:r>
         <w:rPr>
           <w:rFonts w:hint="eastAsia"/>
@@ -705,6 +779,7 @@
       <w:r>
         <w:t>.util.concurrent.atomic</w:t>
       </w:r>
+      <w:proofErr w:type="spellEnd"/>
       <w:r>
         <w:rPr>
           <w:rFonts w:hint="eastAsia"/>
@@ -735,6 +810,7 @@
         </w:rPr>
         <w:t>引用类型的映射类，如</w:t>
       </w:r>
+      <w:proofErr w:type="spellStart"/>
       <w:r>
         <w:rPr>
           <w:rFonts w:hint="eastAsia"/>
@@ -744,27 +820,32 @@
       <w:r>
         <w:t>integer</w:t>
       </w:r>
+      <w:proofErr w:type="spellEnd"/>
       <w:r>
         <w:t>、</w:t>
       </w:r>
+      <w:proofErr w:type="spellStart"/>
       <w:r>
         <w:rPr>
           <w:rFonts w:hint="eastAsia"/>
         </w:rPr>
         <w:t>AtomicLong</w:t>
       </w:r>
+      <w:proofErr w:type="spellEnd"/>
       <w:r>
         <w:rPr>
           <w:rFonts w:hint="eastAsia"/>
         </w:rPr>
         <w:t>、</w:t>
       </w:r>
+      <w:proofErr w:type="spellStart"/>
       <w:r>
         <w:rPr>
           <w:rFonts w:hint="eastAsia"/>
         </w:rPr>
         <w:t>AtomicBoolean</w:t>
       </w:r>
+      <w:proofErr w:type="spellEnd"/>
       <w:r>
         <w:rPr>
           <w:rFonts w:hint="eastAsia"/>
@@ -833,11 +914,19 @@
         </w:rPr>
         <w:t>Unsafe</w:t>
       </w:r>
-      <w:r>
-        <w:rPr>
-          <w:rFonts w:hint="eastAsia"/>
-        </w:rPr>
-        <w:t>类实现的一种比较并交换的算法，大致的结构如下</w:t>
+      <w:proofErr w:type="gramStart"/>
+      <w:r>
+        <w:rPr>
+          <w:rFonts w:hint="eastAsia"/>
+        </w:rPr>
+        <w:t>类实现</w:t>
+      </w:r>
+      <w:proofErr w:type="gramEnd"/>
+      <w:r>
+        <w:rPr>
+          <w:rFonts w:hint="eastAsia"/>
+        </w:rPr>
+        <w:t>的一种比较并交换的算法，大致的结构如下</w:t>
       </w:r>
       <w:r>
         <w:rPr>
@@ -850,14 +939,42 @@
       <w:pPr>
         <w:ind w:firstLine="420"/>
       </w:pPr>
+      <w:proofErr w:type="spellStart"/>
       <w:r>
         <w:rPr>
           <w:rFonts w:hint="eastAsia"/>
         </w:rPr>
         <w:t>boolean</w:t>
       </w:r>
-      <w:r>
-        <w:t xml:space="preserve"> compareAndSet(expectedValue, updateValue);</w:t>
+      <w:proofErr w:type="spellEnd"/>
+      <w:r>
+        <w:t xml:space="preserve"> </w:t>
+      </w:r>
+      <w:proofErr w:type="spellStart"/>
+      <w:proofErr w:type="gramStart"/>
+      <w:r>
+        <w:t>compareAndSet</w:t>
+      </w:r>
+      <w:proofErr w:type="spellEnd"/>
+      <w:r>
+        <w:t>(</w:t>
+      </w:r>
+      <w:proofErr w:type="spellStart"/>
+      <w:proofErr w:type="gramEnd"/>
+      <w:r>
+        <w:t>expectedValue</w:t>
+      </w:r>
+      <w:proofErr w:type="spellEnd"/>
+      <w:r>
+        <w:t xml:space="preserve">, </w:t>
+      </w:r>
+      <w:proofErr w:type="spellStart"/>
+      <w:r>
+        <w:t>updateValue</w:t>
+      </w:r>
+      <w:proofErr w:type="spellEnd"/>
+      <w:r>
+        <w:t>);</w:t>
       </w:r>
     </w:p>
     <w:p>
@@ -870,24 +987,28 @@
         </w:rPr>
         <w:t>当希望修改的值与</w:t>
       </w:r>
+      <w:proofErr w:type="spellStart"/>
       <w:r>
         <w:rPr>
           <w:rFonts w:hint="eastAsia"/>
         </w:rPr>
         <w:t>expectedValue</w:t>
       </w:r>
+      <w:proofErr w:type="spellEnd"/>
       <w:r>
         <w:rPr>
           <w:rFonts w:hint="eastAsia"/>
         </w:rPr>
         <w:t>相同时，则尝试将值更新为</w:t>
       </w:r>
+      <w:proofErr w:type="spellStart"/>
       <w:r>
         <w:rPr>
           <w:rFonts w:hint="eastAsia"/>
         </w:rPr>
         <w:t>updateValue</w:t>
       </w:r>
+      <w:proofErr w:type="spellEnd"/>
       <w:r>
         <w:rPr>
           <w:rFonts w:hint="eastAsia"/>
@@ -921,6 +1042,7 @@
     </w:p>
     <w:p/>
     <w:p>
+      <w:proofErr w:type="spellStart"/>
       <w:r>
         <w:rPr>
           <w:rFonts w:hint="eastAsia"/>
@@ -930,6 +1052,7 @@
       <w:r>
         <w:t>.util.concurrent.atomic</w:t>
       </w:r>
+      <w:proofErr w:type="spellEnd"/>
       <w:r>
         <w:rPr>
           <w:rFonts w:hint="eastAsia"/>
@@ -959,7 +1082,7 @@
         </w:rPr>
         <w:lastRenderedPageBreak/>
         <w:drawing>
-          <wp:inline distT="0" distB="0" distL="0" distR="0" wp14:anchorId="5E2AEF84" wp14:editId="06BE7430">
+          <wp:inline distT="0" distB="0" distL="0" distR="0" wp14:anchorId="60C9F447" wp14:editId="3EAD25D4">
             <wp:extent cx="2885714" cy="3466667"/>
             <wp:effectExtent l="0" t="0" r="0" b="635"/>
             <wp:docPr id="4" name="图片 4"/>
@@ -1022,7 +1145,7 @@
           <w:noProof/>
         </w:rPr>
         <w:drawing>
-          <wp:inline distT="0" distB="0" distL="0" distR="0">
+          <wp:inline distT="0" distB="0" distL="0" distR="0" wp14:anchorId="13910E49" wp14:editId="3EDDB8F2">
             <wp:extent cx="5274310" cy="3955733"/>
             <wp:effectExtent l="0" t="0" r="2540" b="6985"/>
             <wp:docPr id="5" name="图片 5" descr="clipboard.png"/>
@@ -1080,6 +1203,7 @@
           <w:numId w:val="1"/>
         </w:numPr>
       </w:pPr>
+      <w:proofErr w:type="spellStart"/>
       <w:r>
         <w:rPr>
           <w:rFonts w:hint="eastAsia"/>
@@ -1087,6 +1211,7 @@
         <w:lastRenderedPageBreak/>
         <w:t>juc</w:t>
       </w:r>
+      <w:proofErr w:type="spellEnd"/>
       <w:r>
         <w:t>-sync</w:t>
       </w:r>
@@ -1124,12 +1249,14 @@
         </w:rPr>
         <w:t>倒数计数器（</w:t>
       </w:r>
+      <w:proofErr w:type="spellStart"/>
       <w:r>
         <w:rPr>
           <w:rFonts w:hint="eastAsia"/>
         </w:rPr>
         <w:t>CountDownLatch</w:t>
       </w:r>
+      <w:proofErr w:type="spellEnd"/>
       <w:r>
         <w:rPr>
           <w:rFonts w:hint="eastAsia"/>
@@ -1147,12 +1274,14 @@
         </w:rPr>
         <w:t>作用：</w:t>
       </w:r>
+      <w:proofErr w:type="spellStart"/>
       <w:r>
         <w:rPr>
           <w:rFonts w:hint="eastAsia"/>
         </w:rPr>
         <w:t>CountDownLatch</w:t>
       </w:r>
+      <w:proofErr w:type="spellEnd"/>
       <w:r>
         <w:rPr>
           <w:rFonts w:hint="eastAsia"/>
@@ -1197,12 +1326,14 @@
         </w:rPr>
         <w:t>循环栅栏（</w:t>
       </w:r>
+      <w:proofErr w:type="spellStart"/>
       <w:r>
         <w:rPr>
           <w:rFonts w:hint="eastAsia"/>
         </w:rPr>
         <w:t>CyclicBarrier</w:t>
       </w:r>
+      <w:proofErr w:type="spellEnd"/>
       <w:r>
         <w:rPr>
           <w:rFonts w:hint="eastAsia"/>
@@ -1220,12 +1351,14 @@
         </w:rPr>
         <w:t>作用：构造时设定等待线程数，当所有线程都到达栅栏后，栅栏放行；其内部通过</w:t>
       </w:r>
+      <w:proofErr w:type="spellStart"/>
       <w:r>
         <w:rPr>
           <w:rFonts w:hint="eastAsia"/>
         </w:rPr>
         <w:t>ReentrantLock</w:t>
       </w:r>
+      <w:proofErr w:type="spellEnd"/>
       <w:r>
         <w:rPr>
           <w:rFonts w:hint="eastAsia"/>
@@ -1370,12 +1503,14 @@
         </w:rPr>
         <w:t>作用：相当于</w:t>
       </w:r>
+      <w:proofErr w:type="spellStart"/>
       <w:r>
         <w:rPr>
           <w:rFonts w:hint="eastAsia"/>
         </w:rPr>
         <w:t>CyclicBarrier</w:t>
       </w:r>
+      <w:proofErr w:type="spellEnd"/>
       <w:r>
         <w:rPr>
           <w:rFonts w:hint="eastAsia"/>
@@ -1392,12 +1527,14 @@
           <w:numId w:val="1"/>
         </w:numPr>
       </w:pPr>
+      <w:proofErr w:type="spellStart"/>
       <w:r>
         <w:rPr>
           <w:rFonts w:hint="eastAsia"/>
         </w:rPr>
         <w:t>juc</w:t>
       </w:r>
+      <w:proofErr w:type="spellEnd"/>
       <w:r>
         <w:t>-collections</w:t>
       </w:r>
@@ -1449,7 +1586,7 @@
           <w:noProof/>
         </w:rPr>
         <w:drawing>
-          <wp:inline distT="0" distB="0" distL="0" distR="0">
+          <wp:inline distT="0" distB="0" distL="0" distR="0" wp14:anchorId="5B0CFF1E" wp14:editId="1CA40E9F">
             <wp:extent cx="5274310" cy="1410878"/>
             <wp:effectExtent l="0" t="0" r="2540" b="0"/>
             <wp:docPr id="6" name="图片 6" descr="clipboard.png"/>
@@ -1506,12 +1643,14 @@
           <w:numId w:val="1"/>
         </w:numPr>
       </w:pPr>
+      <w:proofErr w:type="spellStart"/>
       <w:r>
         <w:rPr>
           <w:rFonts w:hint="eastAsia"/>
         </w:rPr>
         <w:t>juc</w:t>
       </w:r>
+      <w:proofErr w:type="spellEnd"/>
       <w:r>
         <w:t>-scheduling</w:t>
       </w:r>
@@ -1539,12 +1678,14 @@
           <w:numId w:val="1"/>
         </w:numPr>
       </w:pPr>
+      <w:proofErr w:type="spellStart"/>
       <w:r>
         <w:rPr>
           <w:rFonts w:hint="eastAsia"/>
         </w:rPr>
         <w:t>juc</w:t>
       </w:r>
+      <w:proofErr w:type="spellEnd"/>
       <w:r>
         <w:t>-</w:t>
       </w:r>
@@ -1562,12 +1703,14 @@
       </w:r>
     </w:p>
     <w:p>
+      <w:proofErr w:type="spellStart"/>
       <w:r>
         <w:rPr>
           <w:rFonts w:hint="eastAsia"/>
         </w:rPr>
         <w:t>juc</w:t>
       </w:r>
+      <w:proofErr w:type="spellEnd"/>
       <w:r>
         <w:t>-locks</w:t>
       </w:r>
@@ -1601,12 +1744,14 @@
         </w:rPr>
         <w:t>、</w:t>
       </w:r>
+      <w:proofErr w:type="spellStart"/>
       <w:r>
         <w:rPr>
           <w:rFonts w:hint="eastAsia"/>
         </w:rPr>
         <w:t>ReadWriteLock</w:t>
       </w:r>
+      <w:proofErr w:type="spellEnd"/>
     </w:p>
     <w:p>
       <w:pPr>
@@ -1669,7 +1814,21 @@
         <w:rPr>
           <w:rFonts w:hint="eastAsia"/>
         </w:rPr>
-        <w:t>可中断的获取锁以及超时获取锁。</w:t>
+        <w:t>可中断的获取</w:t>
+      </w:r>
+      <w:proofErr w:type="gramStart"/>
+      <w:r>
+        <w:rPr>
+          <w:rFonts w:hint="eastAsia"/>
+        </w:rPr>
+        <w:t>锁以及</w:t>
+      </w:r>
+      <w:proofErr w:type="gramEnd"/>
+      <w:r>
+        <w:rPr>
+          <w:rFonts w:hint="eastAsia"/>
+        </w:rPr>
+        <w:t>超时获取锁。</w:t>
       </w:r>
     </w:p>
     <w:p/>
@@ -1707,7 +1866,21 @@
         <w:rPr>
           <w:rFonts w:hint="eastAsia"/>
         </w:rPr>
-        <w:t>若锁不可用，出于线程调度目的，将禁用当前线程，并且在获得锁之前，该线程将一直处于休眠状态。</w:t>
+        <w:t>若锁</w:t>
+      </w:r>
+      <w:proofErr w:type="gramStart"/>
+      <w:r>
+        <w:rPr>
+          <w:rFonts w:hint="eastAsia"/>
+        </w:rPr>
+        <w:t>不</w:t>
+      </w:r>
+      <w:proofErr w:type="gramEnd"/>
+      <w:r>
+        <w:rPr>
+          <w:rFonts w:hint="eastAsia"/>
+        </w:rPr>
+        <w:t>可用，出于线程调度目的，将禁用当前线程，并且在获得锁之前，该线程将一直处于休眠状态。</w:t>
       </w:r>
     </w:p>
     <w:p>
@@ -1724,7 +1897,15 @@
         <w:t>void</w:t>
       </w:r>
       <w:r>
-        <w:t xml:space="preserve"> lockInterruptibly();</w:t>
+        <w:t xml:space="preserve"> </w:t>
+      </w:r>
+      <w:proofErr w:type="spellStart"/>
+      <w:r>
+        <w:t>lockInterruptibly</w:t>
+      </w:r>
+      <w:proofErr w:type="spellEnd"/>
+      <w:r>
+        <w:t>();</w:t>
       </w:r>
     </w:p>
     <w:p>
@@ -1735,7 +1916,21 @@
         <w:rPr>
           <w:rFonts w:hint="eastAsia"/>
         </w:rPr>
-        <w:t>若锁不可用，则当前正在等待的线程是可以被中断的。</w:t>
+        <w:t>若锁</w:t>
+      </w:r>
+      <w:proofErr w:type="gramStart"/>
+      <w:r>
+        <w:rPr>
+          <w:rFonts w:hint="eastAsia"/>
+        </w:rPr>
+        <w:t>不</w:t>
+      </w:r>
+      <w:proofErr w:type="gramEnd"/>
+      <w:r>
+        <w:rPr>
+          <w:rFonts w:hint="eastAsia"/>
+        </w:rPr>
+        <w:t>可用，则当前正在等待的线程是可以被中断的。</w:t>
       </w:r>
     </w:p>
     <w:p>
@@ -1752,7 +1947,15 @@
         <w:t>C</w:t>
       </w:r>
       <w:r>
-        <w:t>ondition newCondition();</w:t>
+        <w:t xml:space="preserve">ondition </w:t>
+      </w:r>
+      <w:proofErr w:type="spellStart"/>
+      <w:r>
+        <w:t>newCondition</w:t>
+      </w:r>
+      <w:proofErr w:type="spellEnd"/>
+      <w:r>
+        <w:t>();</w:t>
       </w:r>
     </w:p>
     <w:p>
@@ -1768,21 +1971,25 @@
       <w:r>
         <w:t>）</w:t>
       </w:r>
+      <w:proofErr w:type="spellStart"/>
       <w:r>
         <w:rPr>
           <w:rFonts w:hint="eastAsia"/>
         </w:rPr>
         <w:t>boolean</w:t>
       </w:r>
+      <w:proofErr w:type="spellEnd"/>
       <w:r>
         <w:t xml:space="preserve"> </w:t>
       </w:r>
+      <w:proofErr w:type="spellStart"/>
       <w:r>
         <w:rPr>
           <w:rFonts w:hint="eastAsia"/>
         </w:rPr>
         <w:t>tryLock</w:t>
       </w:r>
+      <w:proofErr w:type="spellEnd"/>
       <w:r>
         <w:t>();</w:t>
       </w:r>
@@ -1794,23 +2001,35 @@
       <w:r>
         <w:t>）</w:t>
       </w:r>
+      <w:proofErr w:type="spellStart"/>
       <w:r>
         <w:rPr>
           <w:rFonts w:hint="eastAsia"/>
         </w:rPr>
         <w:t>boolean</w:t>
       </w:r>
+      <w:proofErr w:type="spellEnd"/>
       <w:r>
         <w:t xml:space="preserve"> </w:t>
       </w:r>
+      <w:proofErr w:type="spellStart"/>
       <w:r>
         <w:rPr>
           <w:rFonts w:hint="eastAsia"/>
         </w:rPr>
         <w:t>tryLock</w:t>
       </w:r>
-      <w:r>
-        <w:t>(long time, TimeUnit unit);</w:t>
+      <w:proofErr w:type="spellEnd"/>
+      <w:r>
+        <w:t xml:space="preserve">(long time, </w:t>
+      </w:r>
+      <w:proofErr w:type="spellStart"/>
+      <w:r>
+        <w:t>TimeUnit</w:t>
+      </w:r>
+      <w:proofErr w:type="spellEnd"/>
+      <w:r>
+        <w:t xml:space="preserve"> unit);</w:t>
       </w:r>
     </w:p>
     <w:p>
@@ -1841,12 +2060,30 @@
     </w:p>
     <w:p>
       <w:r>
-        <w:t>Lock lock = ...;</w:t>
-      </w:r>
-    </w:p>
-    <w:p>
-      <w:r>
-        <w:t>if(lock.tryLock()) {</w:t>
+        <w:t xml:space="preserve">Lock </w:t>
+      </w:r>
+      <w:proofErr w:type="spellStart"/>
+      <w:r>
+        <w:t>lock</w:t>
+      </w:r>
+      <w:proofErr w:type="spellEnd"/>
+      <w:r>
+        <w:t xml:space="preserve"> = ...;</w:t>
+      </w:r>
+    </w:p>
+    <w:p>
+      <w:r>
+        <w:t>if(</w:t>
+      </w:r>
+      <w:proofErr w:type="spellStart"/>
+      <w:proofErr w:type="gramStart"/>
+      <w:r>
+        <w:t>lock.tryLock</w:t>
+      </w:r>
+      <w:proofErr w:type="spellEnd"/>
+      <w:proofErr w:type="gramEnd"/>
+      <w:r>
+        <w:t>()) {</w:t>
       </w:r>
     </w:p>
     <w:p>
@@ -1876,7 +2113,16 @@
       </w:r>
       <w:r>
         <w:tab/>
-        <w:t>lock.unlock();</w:t>
+      </w:r>
+      <w:proofErr w:type="spellStart"/>
+      <w:proofErr w:type="gramStart"/>
+      <w:r>
+        <w:t>lock.unlock</w:t>
+      </w:r>
+      <w:proofErr w:type="spellEnd"/>
+      <w:proofErr w:type="gramEnd"/>
+      <w:r>
+        <w:t>();</w:t>
       </w:r>
     </w:p>
     <w:p>
@@ -1975,7 +2221,21 @@
         <w:rPr>
           <w:rFonts w:hint="eastAsia"/>
         </w:rPr>
-        <w:t>）获得内置锁的唯一途径就是进入由这个锁保护的同步代码块或方法。</w:t>
+        <w:t>）获得内置锁的唯一途径就是进入由这个</w:t>
+      </w:r>
+      <w:proofErr w:type="gramStart"/>
+      <w:r>
+        <w:rPr>
+          <w:rFonts w:hint="eastAsia"/>
+        </w:rPr>
+        <w:t>锁保护</w:t>
+      </w:r>
+      <w:proofErr w:type="gramEnd"/>
+      <w:r>
+        <w:rPr>
+          <w:rFonts w:hint="eastAsia"/>
+        </w:rPr>
+        <w:t>的同步代码块或方法。</w:t>
       </w:r>
     </w:p>
     <w:p>
@@ -2018,8 +2278,16 @@
         <w:rPr>
           <w:rFonts w:hint="eastAsia"/>
         </w:rPr>
-        <w:t>将记下锁的持有者，并且将获取计数值置为</w:t>
-      </w:r>
+        <w:t>将记下锁的持有者，并且将获取</w:t>
+      </w:r>
+      <w:proofErr w:type="gramStart"/>
+      <w:r>
+        <w:rPr>
+          <w:rFonts w:hint="eastAsia"/>
+        </w:rPr>
+        <w:t>计数值置为</w:t>
+      </w:r>
+      <w:proofErr w:type="gramEnd"/>
       <w:r>
         <w:rPr>
           <w:rFonts w:hint="eastAsia"/>
@@ -2054,12 +2322,14 @@
           <w:numId w:val="1"/>
         </w:numPr>
       </w:pPr>
+      <w:proofErr w:type="spellStart"/>
       <w:r>
         <w:rPr>
           <w:rFonts w:hint="eastAsia"/>
         </w:rPr>
         <w:t>ReentrantLock</w:t>
       </w:r>
+      <w:proofErr w:type="spellEnd"/>
       <w:r>
         <w:rPr>
           <w:rFonts w:hint="eastAsia"/>
@@ -2155,12 +2425,20 @@
       <w:pPr>
         <w:ind w:firstLine="360"/>
       </w:pPr>
+      <w:proofErr w:type="spellStart"/>
       <w:r>
         <w:rPr>
           <w:rFonts w:hint="eastAsia"/>
         </w:rPr>
         <w:lastRenderedPageBreak/>
-        <w:t>tryLock() :</w:t>
+        <w:t>tryLock</w:t>
+      </w:r>
+      <w:proofErr w:type="spellEnd"/>
+      <w:r>
+        <w:rPr>
+          <w:rFonts w:hint="eastAsia"/>
+        </w:rPr>
+        <w:t>() :</w:t>
       </w:r>
       <w:r>
         <w:rPr>
@@ -2212,7 +2490,35 @@
         <w:rPr>
           <w:rFonts w:hint="eastAsia"/>
         </w:rPr>
-        <w:t>Lock lock = new ReentrantLock(); //</w:t>
+        <w:t xml:space="preserve">Lock </w:t>
+      </w:r>
+      <w:proofErr w:type="spellStart"/>
+      <w:r>
+        <w:rPr>
+          <w:rFonts w:hint="eastAsia"/>
+        </w:rPr>
+        <w:t>lock</w:t>
+      </w:r>
+      <w:proofErr w:type="spellEnd"/>
+      <w:r>
+        <w:rPr>
+          <w:rFonts w:hint="eastAsia"/>
+        </w:rPr>
+        <w:t xml:space="preserve"> = new </w:t>
+      </w:r>
+      <w:proofErr w:type="spellStart"/>
+      <w:r>
+        <w:rPr>
+          <w:rFonts w:hint="eastAsia"/>
+        </w:rPr>
+        <w:t>ReentrantLock</w:t>
+      </w:r>
+      <w:proofErr w:type="spellEnd"/>
+      <w:r>
+        <w:rPr>
+          <w:rFonts w:hint="eastAsia"/>
+        </w:rPr>
+        <w:t>(); //</w:t>
       </w:r>
       <w:r>
         <w:rPr>
@@ -2238,7 +2544,35 @@
         <w:rPr>
           <w:rFonts w:hint="eastAsia"/>
         </w:rPr>
-        <w:t>Lock lock = new ReentrantLock(true); //</w:t>
+        <w:t xml:space="preserve">Lock </w:t>
+      </w:r>
+      <w:proofErr w:type="spellStart"/>
+      <w:r>
+        <w:rPr>
+          <w:rFonts w:hint="eastAsia"/>
+        </w:rPr>
+        <w:t>lock</w:t>
+      </w:r>
+      <w:proofErr w:type="spellEnd"/>
+      <w:r>
+        <w:rPr>
+          <w:rFonts w:hint="eastAsia"/>
+        </w:rPr>
+        <w:t xml:space="preserve"> = new </w:t>
+      </w:r>
+      <w:proofErr w:type="spellStart"/>
+      <w:r>
+        <w:rPr>
+          <w:rFonts w:hint="eastAsia"/>
+        </w:rPr>
+        <w:t>ReentrantLock</w:t>
+      </w:r>
+      <w:proofErr w:type="spellEnd"/>
+      <w:r>
+        <w:rPr>
+          <w:rFonts w:hint="eastAsia"/>
+        </w:rPr>
+        <w:t>(true); //</w:t>
       </w:r>
       <w:r>
         <w:rPr>
@@ -2248,11 +2582,19 @@
       </w:r>
     </w:p>
     <w:p>
-      <w:r>
-        <w:rPr>
-          <w:rFonts w:hint="eastAsia"/>
-        </w:rPr>
-        <w:t>lock.lock(); //</w:t>
+      <w:proofErr w:type="spellStart"/>
+      <w:r>
+        <w:rPr>
+          <w:rFonts w:hint="eastAsia"/>
+        </w:rPr>
+        <w:t>lock.lock</w:t>
+      </w:r>
+      <w:proofErr w:type="spellEnd"/>
+      <w:r>
+        <w:rPr>
+          <w:rFonts w:hint="eastAsia"/>
+        </w:rPr>
+        <w:t>(); //</w:t>
       </w:r>
       <w:r>
         <w:rPr>
@@ -2292,7 +2634,20 @@
           <w:rFonts w:hint="eastAsia"/>
         </w:rPr>
         <w:tab/>
-        <w:t>lock.unlock();  //</w:t>
+      </w:r>
+      <w:proofErr w:type="spellStart"/>
+      <w:r>
+        <w:rPr>
+          <w:rFonts w:hint="eastAsia"/>
+        </w:rPr>
+        <w:t>lock.unlock</w:t>
+      </w:r>
+      <w:proofErr w:type="spellEnd"/>
+      <w:r>
+        <w:rPr>
+          <w:rFonts w:hint="eastAsia"/>
+        </w:rPr>
+        <w:t>();  //</w:t>
       </w:r>
       <w:r>
         <w:rPr>
@@ -2323,15 +2678,50 @@
     </w:p>
     <w:p>
       <w:r>
-        <w:t>Lock lock = new ReentrantLock();</w:t>
-      </w:r>
-    </w:p>
-    <w:p>
-      <w:r>
-        <w:rPr>
-          <w:rFonts w:hint="eastAsia"/>
-        </w:rPr>
-        <w:t>if (lock.tryLock()) {  //</w:t>
+        <w:t xml:space="preserve">Lock </w:t>
+      </w:r>
+      <w:proofErr w:type="spellStart"/>
+      <w:r>
+        <w:t>lock</w:t>
+      </w:r>
+      <w:proofErr w:type="spellEnd"/>
+      <w:r>
+        <w:t xml:space="preserve"> = new </w:t>
+      </w:r>
+      <w:proofErr w:type="spellStart"/>
+      <w:proofErr w:type="gramStart"/>
+      <w:r>
+        <w:t>ReentrantLock</w:t>
+      </w:r>
+      <w:proofErr w:type="spellEnd"/>
+      <w:r>
+        <w:t>(</w:t>
+      </w:r>
+      <w:proofErr w:type="gramEnd"/>
+      <w:r>
+        <w:t>);</w:t>
+      </w:r>
+    </w:p>
+    <w:p>
+      <w:r>
+        <w:rPr>
+          <w:rFonts w:hint="eastAsia"/>
+        </w:rPr>
+        <w:t>if (</w:t>
+      </w:r>
+      <w:proofErr w:type="spellStart"/>
+      <w:r>
+        <w:rPr>
+          <w:rFonts w:hint="eastAsia"/>
+        </w:rPr>
+        <w:t>lock.tryLock</w:t>
+      </w:r>
+      <w:proofErr w:type="spellEnd"/>
+      <w:r>
+        <w:rPr>
+          <w:rFonts w:hint="eastAsia"/>
+        </w:rPr>
+        <w:t>()) {  //</w:t>
       </w:r>
       <w:r>
         <w:rPr>
@@ -2381,7 +2771,35 @@
         <w:rPr>
           <w:rFonts w:hint="eastAsia"/>
         </w:rPr>
-        <w:t xml:space="preserve"> lock.tryLock(5, TimeUnit.SECONDS) //</w:t>
+        <w:t xml:space="preserve"> </w:t>
+      </w:r>
+      <w:proofErr w:type="spellStart"/>
+      <w:r>
+        <w:rPr>
+          <w:rFonts w:hint="eastAsia"/>
+        </w:rPr>
+        <w:t>lock.tryLock</w:t>
+      </w:r>
+      <w:proofErr w:type="spellEnd"/>
+      <w:r>
+        <w:rPr>
+          <w:rFonts w:hint="eastAsia"/>
+        </w:rPr>
+        <w:t xml:space="preserve">(5, </w:t>
+      </w:r>
+      <w:proofErr w:type="spellStart"/>
+      <w:r>
+        <w:rPr>
+          <w:rFonts w:hint="eastAsia"/>
+        </w:rPr>
+        <w:t>TimeUnit.SECONDS</w:t>
+      </w:r>
+      <w:proofErr w:type="spellEnd"/>
+      <w:r>
+        <w:rPr>
+          <w:rFonts w:hint="eastAsia"/>
+        </w:rPr>
+        <w:t>) //</w:t>
       </w:r>
       <w:r>
         <w:rPr>
@@ -2423,8 +2841,16 @@
         <w:rPr>
           <w:rFonts w:hint="eastAsia"/>
         </w:rPr>
-        <w:t>后仍然无法获得锁则返回</w:t>
-      </w:r>
+        <w:t>后仍然无法</w:t>
+      </w:r>
+      <w:proofErr w:type="gramStart"/>
+      <w:r>
+        <w:rPr>
+          <w:rFonts w:hint="eastAsia"/>
+        </w:rPr>
+        <w:t>获得锁则返回</w:t>
+      </w:r>
+      <w:proofErr w:type="gramEnd"/>
       <w:r>
         <w:rPr>
           <w:rFonts w:hint="eastAsia"/>
@@ -2477,7 +2903,16 @@
       </w:r>
       <w:r>
         <w:tab/>
-        <w:t>lock.unlock();</w:t>
+      </w:r>
+      <w:proofErr w:type="spellStart"/>
+      <w:proofErr w:type="gramStart"/>
+      <w:r>
+        <w:t>lock.unlock</w:t>
+      </w:r>
+      <w:proofErr w:type="spellEnd"/>
+      <w:proofErr w:type="gramEnd"/>
+      <w:r>
+        <w:t>();</w:t>
       </w:r>
     </w:p>
     <w:p>
@@ -2527,6 +2962,7 @@
           <w:numId w:val="1"/>
         </w:numPr>
       </w:pPr>
+      <w:proofErr w:type="spellStart"/>
       <w:r>
         <w:rPr>
           <w:rFonts w:hint="eastAsia"/>
@@ -2536,6 +2972,7 @@
       <w:r>
         <w:t>eadWriteLock</w:t>
       </w:r>
+      <w:proofErr w:type="spellEnd"/>
       <w:r>
         <w:rPr>
           <w:rFonts w:hint="eastAsia"/>
@@ -2547,12 +2984,14 @@
       <w:pPr>
         <w:ind w:firstLine="420"/>
       </w:pPr>
+      <w:proofErr w:type="spellStart"/>
       <w:r>
         <w:rPr>
           <w:rFonts w:hint="eastAsia"/>
         </w:rPr>
         <w:t>ReadWriteLock</w:t>
       </w:r>
+      <w:proofErr w:type="spellEnd"/>
       <w:r>
         <w:rPr>
           <w:rFonts w:hint="eastAsia"/>
@@ -2621,8 +3060,13 @@
         <w:t>Lock</w:t>
       </w:r>
       <w:r>
-        <w:t xml:space="preserve"> readLock</w:t>
-      </w:r>
+        <w:t xml:space="preserve"> </w:t>
+      </w:r>
+      <w:proofErr w:type="spellStart"/>
+      <w:r>
+        <w:t>readLock</w:t>
+      </w:r>
+      <w:proofErr w:type="spellEnd"/>
       <w:r>
         <w:rPr>
           <w:rFonts w:hint="eastAsia"/>
@@ -2648,7 +3092,15 @@
         <w:t>L</w:t>
       </w:r>
       <w:r>
-        <w:t>ock writeLock()</w:t>
+        <w:t xml:space="preserve">ock </w:t>
+      </w:r>
+      <w:proofErr w:type="spellStart"/>
+      <w:r>
+        <w:t>writeLock</w:t>
+      </w:r>
+      <w:proofErr w:type="spellEnd"/>
+      <w:r>
+        <w:t>()</w:t>
       </w:r>
     </w:p>
     <w:p/>
@@ -2750,12 +3202,14 @@
           <w:numId w:val="1"/>
         </w:numPr>
       </w:pPr>
+      <w:proofErr w:type="spellStart"/>
       <w:r>
         <w:rPr>
           <w:rFonts w:hint="eastAsia"/>
         </w:rPr>
         <w:t>ReentrantReadWriteLock</w:t>
       </w:r>
+      <w:proofErr w:type="spellEnd"/>
       <w:r>
         <w:rPr>
           <w:rFonts w:hint="eastAsia"/>
@@ -2773,12 +3227,14 @@
         </w:rPr>
         <w:t>实现了</w:t>
       </w:r>
+      <w:proofErr w:type="spellStart"/>
       <w:r>
         <w:rPr>
           <w:rFonts w:hint="eastAsia"/>
         </w:rPr>
         <w:t>ReadWriteLock</w:t>
       </w:r>
+      <w:proofErr w:type="spellEnd"/>
       <w:r>
         <w:rPr>
           <w:rFonts w:hint="eastAsia"/>
@@ -2811,11 +3267,19 @@
       <w:pPr>
         <w:ind w:firstLine="360"/>
       </w:pPr>
-      <w:r>
-        <w:rPr>
-          <w:rFonts w:hint="eastAsia"/>
-        </w:rPr>
-        <w:t>readLock() :</w:t>
+      <w:proofErr w:type="spellStart"/>
+      <w:r>
+        <w:rPr>
+          <w:rFonts w:hint="eastAsia"/>
+        </w:rPr>
+        <w:t>readLock</w:t>
+      </w:r>
+      <w:proofErr w:type="spellEnd"/>
+      <w:r>
+        <w:rPr>
+          <w:rFonts w:hint="eastAsia"/>
+        </w:rPr>
+        <w:t>() :</w:t>
       </w:r>
       <w:r>
         <w:rPr>
@@ -2840,11 +3304,19 @@
       <w:pPr>
         <w:ind w:firstLine="360"/>
       </w:pPr>
-      <w:r>
-        <w:rPr>
-          <w:rFonts w:hint="eastAsia"/>
-        </w:rPr>
-        <w:t>writeLock() :</w:t>
+      <w:proofErr w:type="spellStart"/>
+      <w:r>
+        <w:rPr>
+          <w:rFonts w:hint="eastAsia"/>
+        </w:rPr>
+        <w:t>writeLock</w:t>
+      </w:r>
+      <w:proofErr w:type="spellEnd"/>
+      <w:r>
+        <w:rPr>
+          <w:rFonts w:hint="eastAsia"/>
+        </w:rPr>
+        <w:t>() :</w:t>
       </w:r>
       <w:r>
         <w:rPr>
@@ -2888,12 +3360,14 @@
           <w:numId w:val="1"/>
         </w:numPr>
       </w:pPr>
+      <w:proofErr w:type="spellStart"/>
       <w:r>
         <w:rPr>
           <w:rFonts w:hint="eastAsia"/>
         </w:rPr>
         <w:t>juc</w:t>
       </w:r>
+      <w:proofErr w:type="spellEnd"/>
       <w:r>
         <w:t>-sync</w:t>
       </w:r>
@@ -2912,12 +3386,14 @@
           <w:numId w:val="1"/>
         </w:numPr>
       </w:pPr>
+      <w:proofErr w:type="spellStart"/>
       <w:r>
         <w:rPr>
           <w:rFonts w:hint="eastAsia"/>
         </w:rPr>
         <w:t>CountDownLatch</w:t>
       </w:r>
+      <w:proofErr w:type="spellEnd"/>
       <w:r>
         <w:rPr>
           <w:rFonts w:hint="eastAsia"/>
@@ -2941,149 +3417,216 @@
         <w:rPr>
           <w:rFonts w:hint="eastAsia"/>
         </w:rPr>
+        <w:t>。</w:t>
+      </w:r>
+    </w:p>
+    <w:p/>
+    <w:p>
+      <w:r>
+        <w:rPr>
+          <w:rFonts w:hint="eastAsia"/>
+        </w:rPr>
+        <w:t>简单实例：</w:t>
+      </w:r>
+    </w:p>
+    <w:p>
+      <w:pPr>
+        <w:ind w:firstLine="420"/>
+      </w:pPr>
+      <w:r>
+        <w:rPr>
+          <w:rFonts w:hint="eastAsia"/>
+        </w:rPr>
+        <w:t>--</w:t>
+      </w:r>
+      <w:r>
+        <w:rPr>
+          <w:rFonts w:hint="eastAsia"/>
+        </w:rPr>
+        <w:t>假设有</w:t>
+      </w:r>
+      <w:r>
+        <w:rPr>
+          <w:rFonts w:hint="eastAsia"/>
+        </w:rPr>
+        <w:t>N</w:t>
+      </w:r>
+      <w:proofErr w:type="gramStart"/>
+      <w:r>
+        <w:rPr>
+          <w:rFonts w:hint="eastAsia"/>
+        </w:rPr>
+        <w:t>个</w:t>
+      </w:r>
+      <w:proofErr w:type="gramEnd"/>
+      <w:r>
+        <w:rPr>
+          <w:rFonts w:hint="eastAsia"/>
+        </w:rPr>
+        <w:t>任务，那么我们会用</w:t>
+      </w:r>
+      <w:r>
+        <w:rPr>
+          <w:rFonts w:hint="eastAsia"/>
+        </w:rPr>
+        <w:t>N</w:t>
+      </w:r>
+      <w:r>
+        <w:rPr>
+          <w:rFonts w:hint="eastAsia"/>
+        </w:rPr>
+        <w:t>来初始化</w:t>
+      </w:r>
+      <w:proofErr w:type="spellStart"/>
+      <w:r>
+        <w:rPr>
+          <w:rFonts w:hint="eastAsia"/>
+        </w:rPr>
         <w:t>CountDownLatch</w:t>
       </w:r>
-      <w:r>
-        <w:rPr>
-          <w:rFonts w:hint="eastAsia"/>
-        </w:rPr>
-        <w:t>非常实用，我们常常将一个比较大的任务进行拆分，然后开启多个线程来执行，等所有线程都执行完后，再往下执行其它操作。</w:t>
-      </w:r>
-    </w:p>
-    <w:p/>
-    <w:p>
-      <w:r>
-        <w:rPr>
-          <w:rFonts w:hint="eastAsia"/>
-        </w:rPr>
-        <w:t>简单实例：</w:t>
-      </w:r>
-    </w:p>
-    <w:p>
-      <w:pPr>
-        <w:ind w:firstLine="420"/>
-      </w:pPr>
-      <w:r>
-        <w:rPr>
-          <w:rFonts w:hint="eastAsia"/>
-        </w:rPr>
-        <w:t>--</w:t>
-      </w:r>
-      <w:r>
-        <w:rPr>
-          <w:rFonts w:hint="eastAsia"/>
-        </w:rPr>
-        <w:t>假设有</w:t>
-      </w:r>
-      <w:r>
-        <w:rPr>
-          <w:rFonts w:hint="eastAsia"/>
-        </w:rPr>
-        <w:t>N</w:t>
-      </w:r>
-      <w:r>
-        <w:rPr>
-          <w:rFonts w:hint="eastAsia"/>
-        </w:rPr>
-        <w:t>个任务，那么我们会用</w:t>
-      </w:r>
-      <w:r>
-        <w:rPr>
-          <w:rFonts w:hint="eastAsia"/>
-        </w:rPr>
-        <w:t>N</w:t>
-      </w:r>
-      <w:r>
-        <w:rPr>
-          <w:rFonts w:hint="eastAsia"/>
-        </w:rPr>
-        <w:t>来初始化</w:t>
-      </w:r>
-      <w:r>
-        <w:rPr>
-          <w:rFonts w:hint="eastAsia"/>
-        </w:rPr>
+      <w:proofErr w:type="spellEnd"/>
+      <w:r>
+        <w:rPr>
+          <w:rFonts w:hint="eastAsia"/>
+        </w:rPr>
+        <w:t>，然后将这个</w:t>
+      </w:r>
+      <w:r>
+        <w:rPr>
+          <w:rFonts w:hint="eastAsia"/>
+        </w:rPr>
+        <w:t>latch</w:t>
+      </w:r>
+      <w:r>
+        <w:rPr>
+          <w:rFonts w:hint="eastAsia"/>
+        </w:rPr>
+        <w:t>的引用传递到各个任务中，在每个线程完成任务后，调用</w:t>
+      </w:r>
+      <w:proofErr w:type="spellStart"/>
+      <w:r>
+        <w:rPr>
+          <w:rFonts w:hint="eastAsia"/>
+        </w:rPr>
+        <w:t>latch.countDown</w:t>
+      </w:r>
+      <w:proofErr w:type="spellEnd"/>
+      <w:r>
+        <w:rPr>
+          <w:rFonts w:hint="eastAsia"/>
+        </w:rPr>
+        <w:t>()</w:t>
+      </w:r>
+      <w:r>
+        <w:rPr>
+          <w:rFonts w:hint="eastAsia"/>
+        </w:rPr>
+        <w:t>代表完成了一个任务，调用</w:t>
+      </w:r>
+      <w:proofErr w:type="spellStart"/>
+      <w:r>
+        <w:rPr>
+          <w:rFonts w:hint="eastAsia"/>
+        </w:rPr>
+        <w:t>latch.await</w:t>
+      </w:r>
+      <w:proofErr w:type="spellEnd"/>
+      <w:r>
+        <w:rPr>
+          <w:rFonts w:hint="eastAsia"/>
+        </w:rPr>
+        <w:t>()</w:t>
+      </w:r>
+      <w:r>
+        <w:rPr>
+          <w:rFonts w:hint="eastAsia"/>
+        </w:rPr>
+        <w:t>方法的线程会阻塞，直到所有的任务完成。</w:t>
+      </w:r>
+    </w:p>
+    <w:p>
+      <w:r>
+        <w:rPr>
+          <w:rFonts w:hint="eastAsia"/>
+        </w:rPr>
+        <w:t>public</w:t>
+      </w:r>
+      <w:r>
+        <w:t xml:space="preserve"> </w:t>
+      </w:r>
+      <w:r>
+        <w:t>class Driver2 {</w:t>
+      </w:r>
+    </w:p>
+    <w:p>
+      <w:r>
+        <w:tab/>
+        <w:t xml:space="preserve">void </w:t>
+      </w:r>
+      <w:proofErr w:type="gramStart"/>
+      <w:r>
+        <w:t>main(</w:t>
+      </w:r>
+      <w:proofErr w:type="gramEnd"/>
+      <w:r>
+        <w:t xml:space="preserve">) throws </w:t>
+      </w:r>
+      <w:proofErr w:type="spellStart"/>
+      <w:r>
+        <w:t>InterruptedException</w:t>
+      </w:r>
+      <w:proofErr w:type="spellEnd"/>
+      <w:r>
+        <w:t xml:space="preserve"> {</w:t>
+      </w:r>
+    </w:p>
+    <w:p>
+      <w:r>
+        <w:tab/>
+      </w:r>
+      <w:r>
+        <w:tab/>
+      </w:r>
+      <w:proofErr w:type="spellStart"/>
+      <w:r>
         <w:t>CountDownLatch</w:t>
       </w:r>
-      <w:r>
-        <w:rPr>
-          <w:rFonts w:hint="eastAsia"/>
-        </w:rPr>
-        <w:t>，然后将这个</w:t>
-      </w:r>
-      <w:r>
-        <w:rPr>
-          <w:rFonts w:hint="eastAsia"/>
-        </w:rPr>
-        <w:t>latch</w:t>
-      </w:r>
-      <w:r>
-        <w:rPr>
-          <w:rFonts w:hint="eastAsia"/>
-        </w:rPr>
-        <w:t>的引用传递到各个任务中，在每个线程完成任务后，调用</w:t>
-      </w:r>
-      <w:r>
-        <w:rPr>
-          <w:rFonts w:hint="eastAsia"/>
-        </w:rPr>
-        <w:t>latch.countDown()</w:t>
-      </w:r>
-      <w:r>
-        <w:rPr>
-          <w:rFonts w:hint="eastAsia"/>
-        </w:rPr>
-        <w:t>代表完成了一个任务，调用</w:t>
-      </w:r>
-      <w:r>
-        <w:rPr>
-          <w:rFonts w:hint="eastAsia"/>
-        </w:rPr>
-        <w:t>latch.await()</w:t>
-      </w:r>
-      <w:r>
-        <w:rPr>
-          <w:rFonts w:hint="eastAsia"/>
-        </w:rPr>
-        <w:t>方法的线程会阻塞，直到所有的任务完成。</w:t>
-      </w:r>
-    </w:p>
-    <w:p>
-      <w:r>
-        <w:rPr>
-          <w:rFonts w:hint="eastAsia"/>
-        </w:rPr>
-        <w:t>public</w:t>
-      </w:r>
+      <w:proofErr w:type="spellEnd"/>
       <w:r>
         <w:t xml:space="preserve"> </w:t>
       </w:r>
-      <w:r>
-        <w:t>class Driver2 {</w:t>
+      <w:proofErr w:type="spellStart"/>
+      <w:r>
+        <w:t>doneSignal</w:t>
+      </w:r>
+      <w:proofErr w:type="spellEnd"/>
+      <w:r>
+        <w:t xml:space="preserve"> = new </w:t>
+      </w:r>
+      <w:proofErr w:type="spellStart"/>
+      <w:r>
+        <w:t>CountDownLatch</w:t>
+      </w:r>
+      <w:proofErr w:type="spellEnd"/>
+      <w:r>
+        <w:t>(N);</w:t>
       </w:r>
     </w:p>
     <w:p>
       <w:r>
         <w:tab/>
-        <w:t>void main() throws InterruptedException {</w:t>
-      </w:r>
-    </w:p>
-    <w:p>
+      </w:r>
       <w:r>
         <w:tab/>
-      </w:r>
-      <w:r>
-        <w:tab/>
-        <w:t>CountDownLatch doneSignal = new CountDownLatch(N);</w:t>
-      </w:r>
-    </w:p>
-    <w:p>
-      <w:r>
-        <w:tab/>
-      </w:r>
-      <w:r>
-        <w:tab/>
-        <w:t>Executor e = Executors.newFixedThreadPool(8);</w:t>
+        <w:t xml:space="preserve">Executor e = </w:t>
+      </w:r>
+      <w:proofErr w:type="spellStart"/>
+      <w:r>
+        <w:t>Executors.newFixedThreadPool</w:t>
+      </w:r>
+      <w:proofErr w:type="spellEnd"/>
+      <w:r>
+        <w:t>(8);</w:t>
       </w:r>
     </w:p>
     <w:p/>
@@ -3113,11 +3656,19 @@
         </w:rPr>
         <w:t>N</w:t>
       </w:r>
-      <w:r>
-        <w:rPr>
-          <w:rFonts w:hint="eastAsia"/>
-        </w:rPr>
-        <w:t>个任务，提交给线程池来执行</w:t>
+      <w:proofErr w:type="gramStart"/>
+      <w:r>
+        <w:rPr>
+          <w:rFonts w:hint="eastAsia"/>
+        </w:rPr>
+        <w:t>个</w:t>
+      </w:r>
+      <w:proofErr w:type="gramEnd"/>
+      <w:r>
+        <w:rPr>
+          <w:rFonts w:hint="eastAsia"/>
+        </w:rPr>
+        <w:t>任务，提交给线程池来执行</w:t>
       </w:r>
     </w:p>
     <w:p>
@@ -3126,7 +3677,31 @@
       </w:r>
       <w:r>
         <w:tab/>
-        <w:t>for (int i = 0; i &lt; N; ++i) {</w:t>
+        <w:t xml:space="preserve">for (int </w:t>
+      </w:r>
+      <w:proofErr w:type="spellStart"/>
+      <w:r>
+        <w:t>i</w:t>
+      </w:r>
+      <w:proofErr w:type="spellEnd"/>
+      <w:r>
+        <w:t xml:space="preserve"> = 0; </w:t>
+      </w:r>
+      <w:proofErr w:type="spellStart"/>
+      <w:r>
+        <w:t>i</w:t>
+      </w:r>
+      <w:proofErr w:type="spellEnd"/>
+      <w:r>
+        <w:t xml:space="preserve"> &lt; N; ++</w:t>
+      </w:r>
+      <w:proofErr w:type="spellStart"/>
+      <w:r>
+        <w:t>i</w:t>
+      </w:r>
+      <w:proofErr w:type="spellEnd"/>
+      <w:r>
+        <w:t>) {</w:t>
       </w:r>
     </w:p>
     <w:p>
@@ -3138,7 +3713,40 @@
       </w:r>
       <w:r>
         <w:tab/>
-        <w:t>e.execute(new WorkRunnable(doneSignal, i));</w:t>
+      </w:r>
+      <w:proofErr w:type="spellStart"/>
+      <w:proofErr w:type="gramStart"/>
+      <w:r>
+        <w:t>e.execute</w:t>
+      </w:r>
+      <w:proofErr w:type="spellEnd"/>
+      <w:proofErr w:type="gramEnd"/>
+      <w:r>
+        <w:t xml:space="preserve">(new </w:t>
+      </w:r>
+      <w:proofErr w:type="spellStart"/>
+      <w:r>
+        <w:t>WorkRunnable</w:t>
+      </w:r>
+      <w:proofErr w:type="spellEnd"/>
+      <w:r>
+        <w:t>(</w:t>
+      </w:r>
+      <w:proofErr w:type="spellStart"/>
+      <w:r>
+        <w:t>doneSignal</w:t>
+      </w:r>
+      <w:proofErr w:type="spellEnd"/>
+      <w:r>
+        <w:t xml:space="preserve">, </w:t>
+      </w:r>
+      <w:proofErr w:type="spellStart"/>
+      <w:r>
+        <w:t>i</w:t>
+      </w:r>
+      <w:proofErr w:type="spellEnd"/>
+      <w:r>
+        <w:t>));</w:t>
       </w:r>
     </w:p>
     <w:p>
@@ -3178,52 +3786,159 @@
       </w:r>
       <w:r>
         <w:tab/>
-        <w:t>doneSignal.await();</w:t>
-      </w:r>
-    </w:p>
-    <w:p>
-      <w:r>
-        <w:lastRenderedPageBreak/>
+      </w:r>
+      <w:proofErr w:type="spellStart"/>
+      <w:r>
+        <w:t>doneSignal.await</w:t>
+      </w:r>
+      <w:proofErr w:type="spellEnd"/>
+      <w:r>
+        <w:t>();</w:t>
+      </w:r>
+    </w:p>
+    <w:p>
+      <w:r>
         <w:tab/>
         <w:t>}</w:t>
       </w:r>
-      <w:bookmarkStart w:id="0" w:name="_GoBack"/>
-      <w:bookmarkEnd w:id="0"/>
-    </w:p>
-    <w:p>
-      <w:r>
+    </w:p>
+    <w:p>
+      <w:r>
+        <w:lastRenderedPageBreak/>
         <w:t>}</w:t>
       </w:r>
     </w:p>
     <w:p>
       <w:r>
-        <w:t>class WorkerRunnable implements Runnable {</w:t>
-      </w:r>
-    </w:p>
-    <w:p>
-      <w:r>
-        <w:t xml:space="preserve">    private final CountDownLatch doneSignal;</w:t>
-      </w:r>
-    </w:p>
-    <w:p>
-      <w:r>
-        <w:t xml:space="preserve">    private final int i;</w:t>
+        <w:t xml:space="preserve">class </w:t>
+      </w:r>
+      <w:proofErr w:type="spellStart"/>
+      <w:r>
+        <w:t>WorkerRunnable</w:t>
+      </w:r>
+      <w:proofErr w:type="spellEnd"/>
+      <w:r>
+        <w:t xml:space="preserve"> implements Runnable {</w:t>
+      </w:r>
+    </w:p>
+    <w:p>
+      <w:r>
+        <w:t xml:space="preserve">    private final </w:t>
+      </w:r>
+      <w:proofErr w:type="spellStart"/>
+      <w:r>
+        <w:t>CountDownLatch</w:t>
+      </w:r>
+      <w:proofErr w:type="spellEnd"/>
+      <w:r>
+        <w:t xml:space="preserve"> </w:t>
+      </w:r>
+      <w:proofErr w:type="spellStart"/>
+      <w:r>
+        <w:t>doneSignal</w:t>
+      </w:r>
+      <w:proofErr w:type="spellEnd"/>
+      <w:r>
+        <w:t>;</w:t>
+      </w:r>
+    </w:p>
+    <w:p>
+      <w:r>
+        <w:t xml:space="preserve">    private final int </w:t>
+      </w:r>
+      <w:proofErr w:type="spellStart"/>
+      <w:r>
+        <w:t>i</w:t>
+      </w:r>
+      <w:proofErr w:type="spellEnd"/>
+      <w:r>
+        <w:t>;</w:t>
       </w:r>
     </w:p>
     <w:p/>
     <w:p>
       <w:r>
-        <w:t xml:space="preserve">    WorkerRunnable(CountDownLatch doneSignal, int i) {</w:t>
-      </w:r>
-    </w:p>
-    <w:p>
-      <w:r>
-        <w:t xml:space="preserve">        this.doneSignal = doneSignal;</w:t>
-      </w:r>
-    </w:p>
-    <w:p>
-      <w:r>
-        <w:t xml:space="preserve">        this.i = i;</w:t>
+        <w:t xml:space="preserve">    </w:t>
+      </w:r>
+      <w:proofErr w:type="spellStart"/>
+      <w:proofErr w:type="gramStart"/>
+      <w:r>
+        <w:t>WorkerRunnable</w:t>
+      </w:r>
+      <w:proofErr w:type="spellEnd"/>
+      <w:r>
+        <w:t>(</w:t>
+      </w:r>
+      <w:proofErr w:type="spellStart"/>
+      <w:proofErr w:type="gramEnd"/>
+      <w:r>
+        <w:t>CountDownLatch</w:t>
+      </w:r>
+      <w:proofErr w:type="spellEnd"/>
+      <w:r>
+        <w:t xml:space="preserve"> </w:t>
+      </w:r>
+      <w:proofErr w:type="spellStart"/>
+      <w:r>
+        <w:t>doneSignal</w:t>
+      </w:r>
+      <w:proofErr w:type="spellEnd"/>
+      <w:r>
+        <w:t xml:space="preserve">, int </w:t>
+      </w:r>
+      <w:proofErr w:type="spellStart"/>
+      <w:r>
+        <w:t>i</w:t>
+      </w:r>
+      <w:proofErr w:type="spellEnd"/>
+      <w:r>
+        <w:t>) {</w:t>
+      </w:r>
+    </w:p>
+    <w:p>
+      <w:r>
+        <w:t xml:space="preserve">        </w:t>
+      </w:r>
+      <w:proofErr w:type="spellStart"/>
+      <w:proofErr w:type="gramStart"/>
+      <w:r>
+        <w:t>this.doneSignal</w:t>
+      </w:r>
+      <w:proofErr w:type="spellEnd"/>
+      <w:proofErr w:type="gramEnd"/>
+      <w:r>
+        <w:t xml:space="preserve"> = </w:t>
+      </w:r>
+      <w:proofErr w:type="spellStart"/>
+      <w:r>
+        <w:t>doneSignal</w:t>
+      </w:r>
+      <w:proofErr w:type="spellEnd"/>
+      <w:r>
+        <w:t>;</w:t>
+      </w:r>
+    </w:p>
+    <w:p>
+      <w:r>
+        <w:t xml:space="preserve">        </w:t>
+      </w:r>
+      <w:proofErr w:type="spellStart"/>
+      <w:proofErr w:type="gramStart"/>
+      <w:r>
+        <w:t>this.i</w:t>
+      </w:r>
+      <w:proofErr w:type="spellEnd"/>
+      <w:proofErr w:type="gramEnd"/>
+      <w:r>
+        <w:t xml:space="preserve"> = </w:t>
+      </w:r>
+      <w:proofErr w:type="spellStart"/>
+      <w:r>
+        <w:t>i</w:t>
+      </w:r>
+      <w:proofErr w:type="spellEnd"/>
+      <w:r>
+        <w:t>;</w:t>
       </w:r>
     </w:p>
     <w:p>
@@ -3234,7 +3949,15 @@
     <w:p/>
     <w:p>
       <w:r>
-        <w:t xml:space="preserve">    public void run() {</w:t>
+        <w:t xml:space="preserve">    public void </w:t>
+      </w:r>
+      <w:proofErr w:type="gramStart"/>
+      <w:r>
+        <w:t>run(</w:t>
+      </w:r>
+      <w:proofErr w:type="gramEnd"/>
+      <w:r>
+        <w:t>) {</w:t>
       </w:r>
     </w:p>
     <w:p>
@@ -3244,7 +3967,23 @@
     </w:p>
     <w:p>
       <w:r>
-        <w:t xml:space="preserve">            doWork(i);</w:t>
+        <w:t xml:space="preserve">            </w:t>
+      </w:r>
+      <w:proofErr w:type="spellStart"/>
+      <w:r>
+        <w:t>doWork</w:t>
+      </w:r>
+      <w:proofErr w:type="spellEnd"/>
+      <w:r>
+        <w:t>(</w:t>
+      </w:r>
+      <w:proofErr w:type="spellStart"/>
+      <w:r>
+        <w:t>i</w:t>
+      </w:r>
+      <w:proofErr w:type="spellEnd"/>
+      <w:r>
+        <w:t>);</w:t>
       </w:r>
     </w:p>
     <w:p>
@@ -3264,7 +4003,21 @@
         <w:rPr>
           <w:rFonts w:hint="eastAsia"/>
         </w:rPr>
-        <w:t xml:space="preserve"> countDown </w:t>
+        <w:t xml:space="preserve"> </w:t>
+      </w:r>
+      <w:proofErr w:type="spellStart"/>
+      <w:r>
+        <w:rPr>
+          <w:rFonts w:hint="eastAsia"/>
+        </w:rPr>
+        <w:t>countDown</w:t>
+      </w:r>
+      <w:proofErr w:type="spellEnd"/>
+      <w:r>
+        <w:rPr>
+          <w:rFonts w:hint="eastAsia"/>
+        </w:rPr>
+        <w:t xml:space="preserve"> </w:t>
       </w:r>
       <w:r>
         <w:rPr>
@@ -3275,12 +4028,28 @@
     </w:p>
     <w:p>
       <w:r>
-        <w:t xml:space="preserve">            doneSignal.countDown();</w:t>
-      </w:r>
-    </w:p>
-    <w:p>
-      <w:r>
-        <w:t xml:space="preserve">        } catch (InterruptedException ex) {</w:t>
+        <w:t xml:space="preserve">            </w:t>
+      </w:r>
+      <w:proofErr w:type="spellStart"/>
+      <w:r>
+        <w:t>doneSignal.countDown</w:t>
+      </w:r>
+      <w:proofErr w:type="spellEnd"/>
+      <w:r>
+        <w:t>();</w:t>
+      </w:r>
+    </w:p>
+    <w:p>
+      <w:r>
+        <w:t xml:space="preserve">        } catch (</w:t>
+      </w:r>
+      <w:proofErr w:type="spellStart"/>
+      <w:r>
+        <w:t>InterruptedException</w:t>
+      </w:r>
+      <w:proofErr w:type="spellEnd"/>
+      <w:r>
+        <w:t xml:space="preserve"> ex) {</w:t>
       </w:r>
     </w:p>
     <w:p>
@@ -3299,7 +4068,43 @@
         <w:rPr>
           <w:rFonts w:hint="eastAsia"/>
         </w:rPr>
-        <w:t xml:space="preserve">    void doWork(int i) {...//</w:t>
+        <w:t xml:space="preserve">    void </w:t>
+      </w:r>
+      <w:proofErr w:type="spellStart"/>
+      <w:proofErr w:type="gramStart"/>
+      <w:r>
+        <w:rPr>
+          <w:rFonts w:hint="eastAsia"/>
+        </w:rPr>
+        <w:t>doWork</w:t>
+      </w:r>
+      <w:proofErr w:type="spellEnd"/>
+      <w:r>
+        <w:rPr>
+          <w:rFonts w:hint="eastAsia"/>
+        </w:rPr>
+        <w:t>(</w:t>
+      </w:r>
+      <w:proofErr w:type="gramEnd"/>
+      <w:r>
+        <w:rPr>
+          <w:rFonts w:hint="eastAsia"/>
+        </w:rPr>
+        <w:t xml:space="preserve">int </w:t>
+      </w:r>
+      <w:proofErr w:type="spellStart"/>
+      <w:r>
+        <w:rPr>
+          <w:rFonts w:hint="eastAsia"/>
+        </w:rPr>
+        <w:t>i</w:t>
+      </w:r>
+      <w:proofErr w:type="spellEnd"/>
+      <w:r>
+        <w:rPr>
+          <w:rFonts w:hint="eastAsia"/>
+        </w:rPr>
+        <w:t>) {...//</w:t>
       </w:r>
       <w:r>
         <w:rPr>
@@ -3344,7 +4149,21 @@
         <w:rPr>
           <w:rFonts w:hint="eastAsia"/>
         </w:rPr>
-        <w:t>(AbstractQueuedSynchronizer)</w:t>
+        <w:t>(</w:t>
+      </w:r>
+      <w:proofErr w:type="spellStart"/>
+      <w:r>
+        <w:rPr>
+          <w:rFonts w:hint="eastAsia"/>
+        </w:rPr>
+        <w:t>AbstractQueuedSynchronizer</w:t>
+      </w:r>
+      <w:proofErr w:type="spellEnd"/>
+      <w:r>
+        <w:rPr>
+          <w:rFonts w:hint="eastAsia"/>
+        </w:rPr>
+        <w:t>)</w:t>
       </w:r>
     </w:p>
     <w:p>
@@ -3354,9 +4173,6 @@
           <w:ilvl w:val="2"/>
           <w:numId w:val="1"/>
         </w:numPr>
-        <w:rPr>
-          <w:rFonts w:hint="eastAsia"/>
-        </w:rPr>
       </w:pPr>
       <w:r>
         <w:rPr>
@@ -3381,12 +4197,14 @@
         </w:rPr>
         <w:t>为</w:t>
       </w:r>
+      <w:proofErr w:type="spellStart"/>
       <w:r>
         <w:rPr>
           <w:rFonts w:hint="eastAsia"/>
         </w:rPr>
         <w:t>AbstractQueuedSychronizer</w:t>
       </w:r>
+      <w:proofErr w:type="spellEnd"/>
       <w:r>
         <w:rPr>
           <w:rFonts w:hint="eastAsia"/>
@@ -3404,12 +4222,14 @@
         </w:rPr>
         <w:t>如果说</w:t>
       </w:r>
+      <w:proofErr w:type="spellStart"/>
       <w:r>
         <w:rPr>
           <w:rFonts w:hint="eastAsia"/>
         </w:rPr>
         <w:t>java.util.concurrent</w:t>
       </w:r>
+      <w:proofErr w:type="spellEnd"/>
       <w:r>
         <w:rPr>
           <w:rFonts w:hint="eastAsia"/>
@@ -3452,24 +4272,28 @@
         </w:rPr>
         <w:t>并发包的核心了，</w:t>
       </w:r>
+      <w:proofErr w:type="spellStart"/>
       <w:r>
         <w:rPr>
           <w:rFonts w:hint="eastAsia"/>
         </w:rPr>
         <w:t>ReentrantLock</w:t>
       </w:r>
+      <w:proofErr w:type="spellEnd"/>
       <w:r>
         <w:rPr>
           <w:rFonts w:hint="eastAsia"/>
         </w:rPr>
         <w:t>、</w:t>
       </w:r>
+      <w:proofErr w:type="spellStart"/>
       <w:r>
         <w:rPr>
           <w:rFonts w:hint="eastAsia"/>
         </w:rPr>
         <w:t>CountDownLatch</w:t>
       </w:r>
+      <w:proofErr w:type="spellEnd"/>
       <w:r>
         <w:rPr>
           <w:rFonts w:hint="eastAsia"/>
@@ -3517,12 +4341,14 @@
         </w:rPr>
         <w:t>，比方说</w:t>
       </w:r>
+      <w:proofErr w:type="spellStart"/>
       <w:r>
         <w:rPr>
           <w:rFonts w:hint="eastAsia"/>
         </w:rPr>
         <w:t>ReentrantLock</w:t>
       </w:r>
+      <w:proofErr w:type="spellEnd"/>
       <w:r>
         <w:rPr>
           <w:rFonts w:hint="eastAsia"/>
@@ -3541,12 +4367,14 @@
         </w:rPr>
         <w:t>中并连成双向队列，前面一个线程使用</w:t>
       </w:r>
+      <w:proofErr w:type="spellStart"/>
       <w:r>
         <w:rPr>
           <w:rFonts w:hint="eastAsia"/>
         </w:rPr>
         <w:t>ReentrantLock</w:t>
       </w:r>
+      <w:proofErr w:type="spellEnd"/>
       <w:r>
         <w:rPr>
           <w:rFonts w:hint="eastAsia"/>
@@ -3582,48 +4410,56 @@
         </w:rPr>
         <w:t>定义了对双向队列所有的操作，而只开放了</w:t>
       </w:r>
+      <w:proofErr w:type="spellStart"/>
       <w:r>
         <w:rPr>
           <w:rFonts w:hint="eastAsia"/>
         </w:rPr>
         <w:t>tryLock</w:t>
       </w:r>
+      <w:proofErr w:type="spellEnd"/>
       <w:r>
         <w:rPr>
           <w:rFonts w:hint="eastAsia"/>
         </w:rPr>
         <w:t>和</w:t>
       </w:r>
+      <w:proofErr w:type="spellStart"/>
       <w:r>
         <w:rPr>
           <w:rFonts w:hint="eastAsia"/>
         </w:rPr>
         <w:t>tryRelease</w:t>
       </w:r>
+      <w:proofErr w:type="spellEnd"/>
       <w:r>
         <w:rPr>
           <w:rFonts w:hint="eastAsia"/>
         </w:rPr>
         <w:t>方法给开发者使用，开发者可以根据自己的实现重写</w:t>
       </w:r>
+      <w:proofErr w:type="spellStart"/>
       <w:r>
         <w:rPr>
           <w:rFonts w:hint="eastAsia"/>
         </w:rPr>
         <w:t>tryLock</w:t>
       </w:r>
+      <w:proofErr w:type="spellEnd"/>
       <w:r>
         <w:rPr>
           <w:rFonts w:hint="eastAsia"/>
         </w:rPr>
         <w:t>和</w:t>
       </w:r>
+      <w:proofErr w:type="spellStart"/>
       <w:r>
         <w:rPr>
           <w:rFonts w:hint="eastAsia"/>
         </w:rPr>
         <w:t>tryRelease</w:t>
       </w:r>
+      <w:proofErr w:type="spellEnd"/>
       <w:r>
         <w:rPr>
           <w:rFonts w:hint="eastAsia"/>
@@ -3668,11 +4504,6 @@
     </w:p>
     <w:p/>
     <w:p>
-      <w:pPr>
-        <w:rPr>
-          <w:rFonts w:hint="eastAsia"/>
-        </w:rPr>
-      </w:pPr>
       <w:r>
         <w:rPr>
           <w:rFonts w:hint="eastAsia"/>
@@ -3687,11 +4518,6 @@
       </w:r>
     </w:p>
     <w:p>
-      <w:pPr>
-        <w:rPr>
-          <w:rFonts w:hint="eastAsia"/>
-        </w:rPr>
-      </w:pPr>
       <w:r>
         <w:rPr>
           <w:rFonts w:hint="eastAsia"/>
@@ -3710,12 +4536,14 @@
         </w:rPr>
         <w:t>的锁（如</w:t>
       </w:r>
+      <w:proofErr w:type="spellStart"/>
       <w:r>
         <w:rPr>
           <w:rFonts w:hint="eastAsia"/>
         </w:rPr>
         <w:t>ReentrantLock</w:t>
       </w:r>
+      <w:proofErr w:type="spellEnd"/>
       <w:r>
         <w:rPr>
           <w:rFonts w:hint="eastAsia"/>
@@ -3724,11 +4552,6 @@
       </w:r>
     </w:p>
     <w:p>
-      <w:pPr>
-        <w:rPr>
-          <w:rFonts w:hint="eastAsia"/>
-        </w:rPr>
-      </w:pPr>
       <w:r>
         <w:rPr>
           <w:rFonts w:hint="eastAsia"/>
@@ -3776,8 +4599,16 @@
         <w:rPr>
           <w:rFonts w:hint="eastAsia"/>
         </w:rPr>
-        <w:t>获取一次锁则</w:t>
-      </w:r>
+        <w:t>获取</w:t>
+      </w:r>
+      <w:proofErr w:type="gramStart"/>
+      <w:r>
+        <w:rPr>
+          <w:rFonts w:hint="eastAsia"/>
+        </w:rPr>
+        <w:t>一次锁则</w:t>
+      </w:r>
+      <w:proofErr w:type="gramEnd"/>
       <w:r>
         <w:rPr>
           <w:rFonts w:hint="eastAsia"/>
@@ -3800,15 +4631,24 @@
         <w:rPr>
           <w:rFonts w:hint="eastAsia"/>
         </w:rPr>
-        <w:t>，锁会记录当前持有的线程。</w:t>
-      </w:r>
-    </w:p>
-    <w:p>
-      <w:pPr>
-        <w:rPr>
-          <w:rFonts w:hint="eastAsia"/>
-        </w:rPr>
-      </w:pPr>
+        <w:t>，</w:t>
+      </w:r>
+      <w:proofErr w:type="gramStart"/>
+      <w:r>
+        <w:rPr>
+          <w:rFonts w:hint="eastAsia"/>
+        </w:rPr>
+        <w:t>锁会记录</w:t>
+      </w:r>
+      <w:proofErr w:type="gramEnd"/>
+      <w:r>
+        <w:rPr>
+          <w:rFonts w:hint="eastAsia"/>
+        </w:rPr>
+        <w:t>当前持有的线程。</w:t>
+      </w:r>
+    </w:p>
+    <w:p>
       <w:r>
         <w:rPr>
           <w:rFonts w:hint="eastAsia"/>
@@ -3884,11 +4724,6 @@
       </w:r>
     </w:p>
     <w:p>
-      <w:pPr>
-        <w:rPr>
-          <w:rFonts w:hint="eastAsia"/>
-        </w:rPr>
-      </w:pPr>
       <w:r>
         <w:rPr>
           <w:rFonts w:hint="eastAsia"/>
@@ -3936,14 +4771,90 @@
         <w:rPr>
           <w:rFonts w:hint="eastAsia"/>
         </w:rPr>
-        <w:t>会唤醒等待队列中第一个线程，即在等待队</w:t>
-      </w:r>
+        <w:t>会唤醒等待队列中第一个线程，即在等待队列的线程</w:t>
+      </w:r>
+      <w:r>
+        <w:rPr>
+          <w:rFonts w:hint="eastAsia"/>
+        </w:rPr>
+        <w:t>B</w:t>
+      </w:r>
+      <w:r>
+        <w:rPr>
+          <w:rFonts w:hint="eastAsia"/>
+        </w:rPr>
+        <w:t>，线程</w:t>
+      </w:r>
+      <w:r>
+        <w:rPr>
+          <w:rFonts w:hint="eastAsia"/>
+        </w:rPr>
+        <w:t>B</w:t>
+      </w:r>
+      <w:r>
+        <w:rPr>
+          <w:rFonts w:hint="eastAsia"/>
+        </w:rPr>
+        <w:t>被唤醒后再去对该</w:t>
+      </w:r>
+      <w:r>
+        <w:rPr>
+          <w:rFonts w:hint="eastAsia"/>
+        </w:rPr>
+        <w:t>state</w:t>
+      </w:r>
+      <w:r>
+        <w:rPr>
+          <w:rFonts w:hint="eastAsia"/>
+        </w:rPr>
+        <w:t>进行</w:t>
+      </w:r>
+      <w:r>
+        <w:rPr>
+          <w:rFonts w:hint="eastAsia"/>
+        </w:rPr>
+        <w:t>CAS(0, 1)</w:t>
+      </w:r>
+      <w:r>
+        <w:rPr>
+          <w:rFonts w:hint="eastAsia"/>
+        </w:rPr>
+        <w:t>操作</w:t>
+      </w:r>
+    </w:p>
+    <w:p>
       <w:r>
         <w:rPr>
           <w:rFonts w:hint="eastAsia"/>
         </w:rPr>
         <w:lastRenderedPageBreak/>
-        <w:t>列的线程</w:t>
+        <w:t>非公平锁实现：</w:t>
+      </w:r>
+    </w:p>
+    <w:p>
+      <w:r>
+        <w:rPr>
+          <w:rFonts w:hint="eastAsia"/>
+        </w:rPr>
+        <w:tab/>
+      </w:r>
+      <w:r>
+        <w:rPr>
+          <w:rFonts w:hint="eastAsia"/>
+        </w:rPr>
+        <w:t>线程</w:t>
+      </w:r>
+      <w:r>
+        <w:rPr>
+          <w:rFonts w:hint="eastAsia"/>
+        </w:rPr>
+        <w:t>A</w:t>
+      </w:r>
+      <w:r>
+        <w:rPr>
+          <w:rFonts w:hint="eastAsia"/>
+        </w:rPr>
+        <w:t>唤醒线程</w:t>
       </w:r>
       <w:r>
         <w:rPr>
@@ -3955,7 +4866,43 @@
         <w:rPr>
           <w:rFonts w:hint="eastAsia"/>
         </w:rPr>
-        <w:t>，线程</w:t>
+        <w:t>时，若此时有线程</w:t>
+      </w:r>
+      <w:r>
+        <w:rPr>
+          <w:rFonts w:hint="eastAsia"/>
+        </w:rPr>
+        <w:t>C</w:t>
+      </w:r>
+      <w:r>
+        <w:rPr>
+          <w:rFonts w:hint="eastAsia"/>
+        </w:rPr>
+        <w:t>也在尝试对</w:t>
+      </w:r>
+      <w:r>
+        <w:rPr>
+          <w:rFonts w:hint="eastAsia"/>
+        </w:rPr>
+        <w:t>state</w:t>
+      </w:r>
+      <w:r>
+        <w:rPr>
+          <w:rFonts w:hint="eastAsia"/>
+        </w:rPr>
+        <w:t>进行</w:t>
+      </w:r>
+      <w:r>
+        <w:rPr>
+          <w:rFonts w:hint="eastAsia"/>
+        </w:rPr>
+        <w:t>CAS(0, 1)</w:t>
+      </w:r>
+      <w:r>
+        <w:rPr>
+          <w:rFonts w:hint="eastAsia"/>
+        </w:rPr>
+        <w:t>操作，会与等待队列中的线程</w:t>
       </w:r>
       <w:r>
         <w:rPr>
@@ -3967,52 +4914,32 @@
         <w:rPr>
           <w:rFonts w:hint="eastAsia"/>
         </w:rPr>
-        <w:t>被唤醒后再去对该</w:t>
-      </w:r>
-      <w:r>
-        <w:rPr>
-          <w:rFonts w:hint="eastAsia"/>
-        </w:rPr>
-        <w:t>state</w:t>
-      </w:r>
-      <w:r>
-        <w:rPr>
-          <w:rFonts w:hint="eastAsia"/>
-        </w:rPr>
-        <w:t>进行</w:t>
-      </w:r>
-      <w:r>
-        <w:rPr>
-          <w:rFonts w:hint="eastAsia"/>
-        </w:rPr>
-        <w:t>CAS(0, 1)</w:t>
-      </w:r>
-      <w:r>
-        <w:rPr>
-          <w:rFonts w:hint="eastAsia"/>
-        </w:rPr>
-        <w:t>操作</w:t>
-      </w:r>
-    </w:p>
-    <w:p>
-      <w:pPr>
-        <w:rPr>
-          <w:rFonts w:hint="eastAsia"/>
-        </w:rPr>
-      </w:pPr>
-      <w:r>
-        <w:rPr>
-          <w:rFonts w:hint="eastAsia"/>
-        </w:rPr>
-        <w:t>非公平锁实现：</w:t>
-      </w:r>
-    </w:p>
-    <w:p>
-      <w:pPr>
-        <w:rPr>
-          <w:rFonts w:hint="eastAsia"/>
-        </w:rPr>
-      </w:pPr>
+        <w:t>进行抢夺，谁抢到</w:t>
+      </w:r>
+      <w:proofErr w:type="gramStart"/>
+      <w:r>
+        <w:rPr>
+          <w:rFonts w:hint="eastAsia"/>
+        </w:rPr>
+        <w:t>就算谁</w:t>
+      </w:r>
+      <w:proofErr w:type="gramEnd"/>
+      <w:r>
+        <w:rPr>
+          <w:rFonts w:hint="eastAsia"/>
+        </w:rPr>
+        <w:t>的。</w:t>
+      </w:r>
+    </w:p>
+    <w:p>
+      <w:r>
+        <w:rPr>
+          <w:rFonts w:hint="eastAsia"/>
+        </w:rPr>
+        <w:t>公平锁实现：</w:t>
+      </w:r>
+    </w:p>
+    <w:p>
       <w:r>
         <w:rPr>
           <w:rFonts w:hint="eastAsia"/>
@@ -4047,7 +4974,7 @@
         <w:rPr>
           <w:rFonts w:hint="eastAsia"/>
         </w:rPr>
-        <w:t>时，若此时有线程</w:t>
+        <w:t>时，若此时线程</w:t>
       </w:r>
       <w:r>
         <w:rPr>
@@ -4059,31 +4986,7 @@
         <w:rPr>
           <w:rFonts w:hint="eastAsia"/>
         </w:rPr>
-        <w:t>也在尝试对</w:t>
-      </w:r>
-      <w:r>
-        <w:rPr>
-          <w:rFonts w:hint="eastAsia"/>
-        </w:rPr>
-        <w:t>state</w:t>
-      </w:r>
-      <w:r>
-        <w:rPr>
-          <w:rFonts w:hint="eastAsia"/>
-        </w:rPr>
-        <w:t>进行</w:t>
-      </w:r>
-      <w:r>
-        <w:rPr>
-          <w:rFonts w:hint="eastAsia"/>
-        </w:rPr>
-        <w:t>CAS(0, 1)</w:t>
-      </w:r>
-      <w:r>
-        <w:rPr>
-          <w:rFonts w:hint="eastAsia"/>
-        </w:rPr>
-        <w:t>操作，会与等待队列中的线程</w:t>
+        <w:t>发现有线程</w:t>
       </w:r>
       <w:r>
         <w:rPr>
@@ -4095,51 +4998,7 @@
         <w:rPr>
           <w:rFonts w:hint="eastAsia"/>
         </w:rPr>
-        <w:t>进行抢夺，谁抢到就算谁的。</w:t>
-      </w:r>
-    </w:p>
-    <w:p>
-      <w:pPr>
-        <w:rPr>
-          <w:rFonts w:hint="eastAsia"/>
-        </w:rPr>
-      </w:pPr>
-      <w:r>
-        <w:rPr>
-          <w:rFonts w:hint="eastAsia"/>
-        </w:rPr>
-        <w:t>公平锁实现：</w:t>
-      </w:r>
-    </w:p>
-    <w:p>
-      <w:pPr>
-        <w:rPr>
-          <w:rFonts w:hint="eastAsia"/>
-        </w:rPr>
-      </w:pPr>
-      <w:r>
-        <w:rPr>
-          <w:rFonts w:hint="eastAsia"/>
-        </w:rPr>
-        <w:tab/>
-      </w:r>
-      <w:r>
-        <w:rPr>
-          <w:rFonts w:hint="eastAsia"/>
-        </w:rPr>
-        <w:t>线程</w:t>
-      </w:r>
-      <w:r>
-        <w:rPr>
-          <w:rFonts w:hint="eastAsia"/>
-        </w:rPr>
-        <w:t>A</w:t>
-      </w:r>
-      <w:r>
-        <w:rPr>
-          <w:rFonts w:hint="eastAsia"/>
-        </w:rPr>
-        <w:t>唤醒线程</w:t>
+        <w:t>在等待队列，直接将自己进入等待并挂起，线程</w:t>
       </w:r>
       <w:r>
         <w:rPr>
@@ -4151,53 +5010,11 @@
         <w:rPr>
           <w:rFonts w:hint="eastAsia"/>
         </w:rPr>
-        <w:t>时，若此时线程</w:t>
-      </w:r>
-      <w:r>
-        <w:rPr>
-          <w:rFonts w:hint="eastAsia"/>
-        </w:rPr>
-        <w:t>C</w:t>
-      </w:r>
-      <w:r>
-        <w:rPr>
-          <w:rFonts w:hint="eastAsia"/>
-        </w:rPr>
-        <w:t>发现有线程</w:t>
-      </w:r>
-      <w:r>
-        <w:rPr>
-          <w:rFonts w:hint="eastAsia"/>
-        </w:rPr>
-        <w:t>B</w:t>
-      </w:r>
-      <w:r>
-        <w:rPr>
-          <w:rFonts w:hint="eastAsia"/>
-        </w:rPr>
-        <w:t>在等待队列，直接将自己进入等待并挂起，线程</w:t>
-      </w:r>
-      <w:r>
-        <w:rPr>
-          <w:rFonts w:hint="eastAsia"/>
-        </w:rPr>
-        <w:t>B</w:t>
-      </w:r>
-      <w:r>
-        <w:rPr>
-          <w:rFonts w:hint="eastAsia"/>
-        </w:rPr>
         <w:t>优先获取锁。</w:t>
       </w:r>
     </w:p>
     <w:p/>
-    <w:p>
-      <w:pPr>
-        <w:rPr>
-          <w:rFonts w:hint="eastAsia"/>
-        </w:rPr>
-      </w:pPr>
-    </w:p>
+    <w:p/>
     <w:p>
       <w:r>
         <w:rPr>
@@ -4246,12 +5063,14 @@
         </w:rPr>
         <w:t>时代表没有线程占用锁，可以去争抢这个锁，用</w:t>
       </w:r>
+      <w:proofErr w:type="spellStart"/>
       <w:r>
         <w:rPr>
           <w:rFonts w:hint="eastAsia"/>
         </w:rPr>
         <w:t>cas</w:t>
       </w:r>
+      <w:proofErr w:type="spellEnd"/>
       <w:r>
         <w:rPr>
           <w:rFonts w:hint="eastAsia"/>
@@ -4304,7 +5123,21 @@
         <w:rPr>
           <w:rFonts w:hint="eastAsia"/>
         </w:rPr>
-        <w:t>，这样其它线程就抢不到了，若锁重入则将</w:t>
+        <w:t>，这样其它线程就抢不到了，</w:t>
+      </w:r>
+      <w:proofErr w:type="gramStart"/>
+      <w:r>
+        <w:rPr>
+          <w:rFonts w:hint="eastAsia"/>
+        </w:rPr>
+        <w:t>若锁重</w:t>
+      </w:r>
+      <w:proofErr w:type="gramEnd"/>
+      <w:r>
+        <w:rPr>
+          <w:rFonts w:hint="eastAsia"/>
+        </w:rPr>
+        <w:t>入则将</w:t>
       </w:r>
       <w:r>
         <w:rPr>
@@ -4419,11 +5252,19 @@
         </w:rPr>
         <w:t>中采用了</w:t>
       </w:r>
-      <w:r>
-        <w:rPr>
-          <w:rFonts w:hint="eastAsia"/>
-        </w:rPr>
-        <w:t>LockSupport.park(thread)</w:t>
+      <w:proofErr w:type="spellStart"/>
+      <w:r>
+        <w:rPr>
+          <w:rFonts w:hint="eastAsia"/>
+        </w:rPr>
+        <w:t>LockSupport.park</w:t>
+      </w:r>
+      <w:proofErr w:type="spellEnd"/>
+      <w:r>
+        <w:rPr>
+          <w:rFonts w:hint="eastAsia"/>
+        </w:rPr>
+        <w:t>(thread)</w:t>
       </w:r>
       <w:r>
         <w:rPr>
@@ -4598,7 +5439,7 @@
 </file>
 
 <file path=word/endnotes.xml><?xml version="1.0" encoding="utf-8"?>
-<w:endnotes xmlns:wpc="http://schemas.microsoft.com/office/word/2010/wordprocessingCanvas" xmlns:mc="http://schemas.openxmlformats.org/markup-compatibility/2006" xmlns:o="urn:schemas-microsoft-com:office:office" xmlns:r="http://schemas.openxmlformats.org/officeDocument/2006/relationships" xmlns:m="http://schemas.openxmlformats.org/officeDocument/2006/math" xmlns:v="urn:schemas-microsoft-com:vml" xmlns:wp14="http://schemas.microsoft.com/office/word/2010/wordprocessingDrawing" xmlns:wp="http://schemas.openxmlformats.org/drawingml/2006/wordprocessingDrawing" xmlns:w10="urn:schemas-microsoft-com:office:word" xmlns:w="http://schemas.openxmlformats.org/wordprocessingml/2006/main" xmlns:w14="http://schemas.microsoft.com/office/word/2010/wordml" xmlns:w15="http://schemas.microsoft.com/office/word/2012/wordml" xmlns:wpg="http://schemas.microsoft.com/office/word/2010/wordprocessingGroup" xmlns:wpi="http://schemas.microsoft.com/office/word/2010/wordprocessingInk" xmlns:wne="http://schemas.microsoft.com/office/word/2006/wordml" xmlns:wps="http://schemas.microsoft.com/office/word/2010/wordprocessingShape" mc:Ignorable="w14 w15 wp14">
+<w:endnotes xmlns:wpc="http://schemas.microsoft.com/office/word/2010/wordprocessingCanvas" xmlns:cx="http://schemas.microsoft.com/office/drawing/2014/chartex" xmlns:cx1="http://schemas.microsoft.com/office/drawing/2015/9/8/chartex" xmlns:cx2="http://schemas.microsoft.com/office/drawing/2015/10/21/chartex" xmlns:cx3="http://schemas.microsoft.com/office/drawing/2016/5/9/chartex" xmlns:cx4="http://schemas.microsoft.com/office/drawing/2016/5/10/chartex" xmlns:cx5="http://schemas.microsoft.com/office/drawing/2016/5/11/chartex" xmlns:cx6="http://schemas.microsoft.com/office/drawing/2016/5/12/chartex" xmlns:cx7="http://schemas.microsoft.com/office/drawing/2016/5/13/chartex" xmlns:cx8="http://schemas.microsoft.com/office/drawing/2016/5/14/chartex" xmlns:mc="http://schemas.openxmlformats.org/markup-compatibility/2006" xmlns:aink="http://schemas.microsoft.com/office/drawing/2016/ink" xmlns:am3d="http://schemas.microsoft.com/office/drawing/2017/model3d" xmlns:o="urn:schemas-microsoft-com:office:office" xmlns:r="http://schemas.openxmlformats.org/officeDocument/2006/relationships" xmlns:m="http://schemas.openxmlformats.org/officeDocument/2006/math" xmlns:v="urn:schemas-microsoft-com:vml" xmlns:wp14="http://schemas.microsoft.com/office/word/2010/wordprocessingDrawing" xmlns:wp="http://schemas.openxmlformats.org/drawingml/2006/wordprocessingDrawing" xmlns:w10="urn:schemas-microsoft-com:office:word" xmlns:w="http://schemas.openxmlformats.org/wordprocessingml/2006/main" xmlns:w14="http://schemas.microsoft.com/office/word/2010/wordml" xmlns:w15="http://schemas.microsoft.com/office/word/2012/wordml" xmlns:w16cex="http://schemas.microsoft.com/office/word/2018/wordml/cex" xmlns:w16cid="http://schemas.microsoft.com/office/word/2016/wordml/cid" xmlns:w16="http://schemas.microsoft.com/office/word/2018/wordml" xmlns:w16se="http://schemas.microsoft.com/office/word/2015/wordml/symex" xmlns:wpg="http://schemas.microsoft.com/office/word/2010/wordprocessingGroup" xmlns:wpi="http://schemas.microsoft.com/office/word/2010/wordprocessingInk" xmlns:wne="http://schemas.microsoft.com/office/word/2006/wordml" xmlns:wps="http://schemas.microsoft.com/office/word/2010/wordprocessingShape" mc:Ignorable="w14 w15 w16se w16cid w16 w16cex wp14">
   <w:endnote w:type="separator" w:id="-1">
     <w:p>
       <w:r>
@@ -4617,7 +5458,7 @@
 </file>
 
 <file path=word/footnotes.xml><?xml version="1.0" encoding="utf-8"?>
-<w:footnotes xmlns:wpc="http://schemas.microsoft.com/office/word/2010/wordprocessingCanvas" xmlns:mc="http://schemas.openxmlformats.org/markup-compatibility/2006" xmlns:o="urn:schemas-microsoft-com:office:office" xmlns:r="http://schemas.openxmlformats.org/officeDocument/2006/relationships" xmlns:m="http://schemas.openxmlformats.org/officeDocument/2006/math" xmlns:v="urn:schemas-microsoft-com:vml" xmlns:wp14="http://schemas.microsoft.com/office/word/2010/wordprocessingDrawing" xmlns:wp="http://schemas.openxmlformats.org/drawingml/2006/wordprocessingDrawing" xmlns:w10="urn:schemas-microsoft-com:office:word" xmlns:w="http://schemas.openxmlformats.org/wordprocessingml/2006/main" xmlns:w14="http://schemas.microsoft.com/office/word/2010/wordml" xmlns:w15="http://schemas.microsoft.com/office/word/2012/wordml" xmlns:wpg="http://schemas.microsoft.com/office/word/2010/wordprocessingGroup" xmlns:wpi="http://schemas.microsoft.com/office/word/2010/wordprocessingInk" xmlns:wne="http://schemas.microsoft.com/office/word/2006/wordml" xmlns:wps="http://schemas.microsoft.com/office/word/2010/wordprocessingShape" mc:Ignorable="w14 w15 wp14">
+<w:footnotes xmlns:wpc="http://schemas.microsoft.com/office/word/2010/wordprocessingCanvas" xmlns:cx="http://schemas.microsoft.com/office/drawing/2014/chartex" xmlns:cx1="http://schemas.microsoft.com/office/drawing/2015/9/8/chartex" xmlns:cx2="http://schemas.microsoft.com/office/drawing/2015/10/21/chartex" xmlns:cx3="http://schemas.microsoft.com/office/drawing/2016/5/9/chartex" xmlns:cx4="http://schemas.microsoft.com/office/drawing/2016/5/10/chartex" xmlns:cx5="http://schemas.microsoft.com/office/drawing/2016/5/11/chartex" xmlns:cx6="http://schemas.microsoft.com/office/drawing/2016/5/12/chartex" xmlns:cx7="http://schemas.microsoft.com/office/drawing/2016/5/13/chartex" xmlns:cx8="http://schemas.microsoft.com/office/drawing/2016/5/14/chartex" xmlns:mc="http://schemas.openxmlformats.org/markup-compatibility/2006" xmlns:aink="http://schemas.microsoft.com/office/drawing/2016/ink" xmlns:am3d="http://schemas.microsoft.com/office/drawing/2017/model3d" xmlns:o="urn:schemas-microsoft-com:office:office" xmlns:r="http://schemas.openxmlformats.org/officeDocument/2006/relationships" xmlns:m="http://schemas.openxmlformats.org/officeDocument/2006/math" xmlns:v="urn:schemas-microsoft-com:vml" xmlns:wp14="http://schemas.microsoft.com/office/word/2010/wordprocessingDrawing" xmlns:wp="http://schemas.openxmlformats.org/drawingml/2006/wordprocessingDrawing" xmlns:w10="urn:schemas-microsoft-com:office:word" xmlns:w="http://schemas.openxmlformats.org/wordprocessingml/2006/main" xmlns:w14="http://schemas.microsoft.com/office/word/2010/wordml" xmlns:w15="http://schemas.microsoft.com/office/word/2012/wordml" xmlns:w16cex="http://schemas.microsoft.com/office/word/2018/wordml/cex" xmlns:w16cid="http://schemas.microsoft.com/office/word/2016/wordml/cid" xmlns:w16="http://schemas.microsoft.com/office/word/2018/wordml" xmlns:w16se="http://schemas.microsoft.com/office/word/2015/wordml/symex" xmlns:wpg="http://schemas.microsoft.com/office/word/2010/wordprocessingGroup" xmlns:wpi="http://schemas.microsoft.com/office/word/2010/wordprocessingInk" xmlns:wne="http://schemas.microsoft.com/office/word/2006/wordml" xmlns:wps="http://schemas.microsoft.com/office/word/2010/wordprocessingShape" mc:Ignorable="w14 w15 w16se w16cid w16 w16cex wp14">
   <w:footnote w:type="separator" w:id="-1">
     <w:p>
       <w:r>
@@ -4636,8 +5477,8 @@
 </file>
 
 <file path=word/numbering.xml><?xml version="1.0" encoding="utf-8"?>
-<w:numbering xmlns:wpc="http://schemas.microsoft.com/office/word/2010/wordprocessingCanvas" xmlns:mc="http://schemas.openxmlformats.org/markup-compatibility/2006" xmlns:o="urn:schemas-microsoft-com:office:office" xmlns:r="http://schemas.openxmlformats.org/officeDocument/2006/relationships" xmlns:m="http://schemas.openxmlformats.org/officeDocument/2006/math" xmlns:v="urn:schemas-microsoft-com:vml" xmlns:wp14="http://schemas.microsoft.com/office/word/2010/wordprocessingDrawing" xmlns:wp="http://schemas.openxmlformats.org/drawingml/2006/wordprocessingDrawing" xmlns:w10="urn:schemas-microsoft-com:office:word" xmlns:w="http://schemas.openxmlformats.org/wordprocessingml/2006/main" xmlns:w14="http://schemas.microsoft.com/office/word/2010/wordml" xmlns:w15="http://schemas.microsoft.com/office/word/2012/wordml" xmlns:wpg="http://schemas.microsoft.com/office/word/2010/wordprocessingGroup" xmlns:wpi="http://schemas.microsoft.com/office/word/2010/wordprocessingInk" xmlns:wne="http://schemas.microsoft.com/office/word/2006/wordml" xmlns:wps="http://schemas.microsoft.com/office/word/2010/wordprocessingShape" mc:Ignorable="w14 w15 wp14">
-  <w:abstractNum w:abstractNumId="0">
+<w:numbering xmlns:wpc="http://schemas.microsoft.com/office/word/2010/wordprocessingCanvas" xmlns:cx="http://schemas.microsoft.com/office/drawing/2014/chartex" xmlns:cx1="http://schemas.microsoft.com/office/drawing/2015/9/8/chartex" xmlns:cx2="http://schemas.microsoft.com/office/drawing/2015/10/21/chartex" xmlns:cx3="http://schemas.microsoft.com/office/drawing/2016/5/9/chartex" xmlns:cx4="http://schemas.microsoft.com/office/drawing/2016/5/10/chartex" xmlns:cx5="http://schemas.microsoft.com/office/drawing/2016/5/11/chartex" xmlns:cx6="http://schemas.microsoft.com/office/drawing/2016/5/12/chartex" xmlns:cx7="http://schemas.microsoft.com/office/drawing/2016/5/13/chartex" xmlns:cx8="http://schemas.microsoft.com/office/drawing/2016/5/14/chartex" xmlns:mc="http://schemas.openxmlformats.org/markup-compatibility/2006" xmlns:aink="http://schemas.microsoft.com/office/drawing/2016/ink" xmlns:am3d="http://schemas.microsoft.com/office/drawing/2017/model3d" xmlns:o="urn:schemas-microsoft-com:office:office" xmlns:r="http://schemas.openxmlformats.org/officeDocument/2006/relationships" xmlns:m="http://schemas.openxmlformats.org/officeDocument/2006/math" xmlns:v="urn:schemas-microsoft-com:vml" xmlns:wp14="http://schemas.microsoft.com/office/word/2010/wordprocessingDrawing" xmlns:wp="http://schemas.openxmlformats.org/drawingml/2006/wordprocessingDrawing" xmlns:w10="urn:schemas-microsoft-com:office:word" xmlns:w="http://schemas.openxmlformats.org/wordprocessingml/2006/main" xmlns:w14="http://schemas.microsoft.com/office/word/2010/wordml" xmlns:w15="http://schemas.microsoft.com/office/word/2012/wordml" xmlns:w16cex="http://schemas.microsoft.com/office/word/2018/wordml/cex" xmlns:w16cid="http://schemas.microsoft.com/office/word/2016/wordml/cid" xmlns:w16="http://schemas.microsoft.com/office/word/2018/wordml" xmlns:w16se="http://schemas.microsoft.com/office/word/2015/wordml/symex" xmlns:wpg="http://schemas.microsoft.com/office/word/2010/wordprocessingGroup" xmlns:wpi="http://schemas.microsoft.com/office/word/2010/wordprocessingInk" xmlns:wne="http://schemas.microsoft.com/office/word/2006/wordml" xmlns:wps="http://schemas.microsoft.com/office/word/2010/wordprocessingShape" mc:Ignorable="w14 w15 w16se w16cid w16 w16cex wp14">
+  <w:abstractNum w:abstractNumId="0" w15:restartNumberingAfterBreak="0">
     <w:nsid w:val="7626542C"/>
     <w:multiLevelType w:val="multilevel"/>
     <w:tmpl w:val="2C40E884"/>
@@ -4765,7 +5606,7 @@
 </file>
 
 <file path=word/styles.xml><?xml version="1.0" encoding="utf-8"?>
-<w:styles xmlns:mc="http://schemas.openxmlformats.org/markup-compatibility/2006" xmlns:r="http://schemas.openxmlformats.org/officeDocument/2006/relationships" xmlns:w="http://schemas.openxmlformats.org/wordprocessingml/2006/main" xmlns:w14="http://schemas.microsoft.com/office/word/2010/wordml" xmlns:w15="http://schemas.microsoft.com/office/word/2012/wordml" mc:Ignorable="w14 w15">
+<w:styles xmlns:mc="http://schemas.openxmlformats.org/markup-compatibility/2006" xmlns:r="http://schemas.openxmlformats.org/officeDocument/2006/relationships" xmlns:w="http://schemas.openxmlformats.org/wordprocessingml/2006/main" xmlns:w14="http://schemas.microsoft.com/office/word/2010/wordml" xmlns:w15="http://schemas.microsoft.com/office/word/2012/wordml" xmlns:w16cex="http://schemas.microsoft.com/office/word/2018/wordml/cex" xmlns:w16cid="http://schemas.microsoft.com/office/word/2016/wordml/cid" xmlns:w16="http://schemas.microsoft.com/office/word/2018/wordml" xmlns:w16se="http://schemas.microsoft.com/office/word/2015/wordml/symex" mc:Ignorable="w14 w15 w16se w16cid w16 w16cex">
   <w:docDefaults>
     <w:rPrDefault>
       <w:rPr>
@@ -4778,7 +5619,7 @@
     </w:rPrDefault>
     <w:pPrDefault/>
   </w:docDefaults>
-  <w:latentStyles w:defLockedState="0" w:defUIPriority="99" w:defSemiHidden="0" w:defUnhideWhenUsed="0" w:defQFormat="0" w:count="371">
+  <w:latentStyles w:defLockedState="0" w:defUIPriority="99" w:defSemiHidden="0" w:defUnhideWhenUsed="0" w:defQFormat="0" w:count="376">
     <w:lsdException w:name="Normal" w:uiPriority="0" w:qFormat="1"/>
     <w:lsdException w:name="heading 1" w:uiPriority="9" w:qFormat="1"/>
     <w:lsdException w:name="heading 2" w:semiHidden="1" w:uiPriority="9" w:unhideWhenUsed="1" w:qFormat="1"/>
@@ -4884,7 +5725,6 @@
     <w:lsdException w:name="HTML Sample" w:semiHidden="1" w:unhideWhenUsed="1"/>
     <w:lsdException w:name="HTML Typewriter" w:semiHidden="1" w:unhideWhenUsed="1"/>
     <w:lsdException w:name="HTML Variable" w:semiHidden="1" w:unhideWhenUsed="1"/>
-    <w:lsdException w:name="Normal Table" w:semiHidden="1" w:unhideWhenUsed="1"/>
     <w:lsdException w:name="annotation subject" w:semiHidden="1" w:unhideWhenUsed="1"/>
     <w:lsdException w:name="No List" w:semiHidden="1" w:unhideWhenUsed="1"/>
     <w:lsdException w:name="Outline List 1" w:semiHidden="1" w:unhideWhenUsed="1"/>
@@ -4927,11 +5767,8 @@
     <w:lsdException w:name="Table Contemporary" w:semiHidden="1" w:unhideWhenUsed="1"/>
     <w:lsdException w:name="Table Elegant" w:semiHidden="1" w:unhideWhenUsed="1"/>
     <w:lsdException w:name="Table Professional" w:semiHidden="1" w:unhideWhenUsed="1"/>
-    <w:lsdException w:name="Table Subtle 1" w:semiHidden="1" w:unhideWhenUsed="1"/>
     <w:lsdException w:name="Table Subtle 2" w:semiHidden="1" w:unhideWhenUsed="1"/>
     <w:lsdException w:name="Table Web 1" w:semiHidden="1" w:unhideWhenUsed="1"/>
-    <w:lsdException w:name="Table Web 2" w:semiHidden="1" w:unhideWhenUsed="1"/>
-    <w:lsdException w:name="Table Web 3" w:semiHidden="1" w:unhideWhenUsed="1"/>
     <w:lsdException w:name="Balloon Text" w:semiHidden="1" w:unhideWhenUsed="1"/>
     <w:lsdException w:name="Table Grid" w:uiPriority="39"/>
     <w:lsdException w:name="Table Theme" w:semiHidden="1" w:unhideWhenUsed="1"/>
@@ -5150,6 +5987,11 @@
     <w:lsdException w:name="List Table 5 Dark Accent 6" w:uiPriority="50"/>
     <w:lsdException w:name="List Table 6 Colorful Accent 6" w:uiPriority="51"/>
     <w:lsdException w:name="List Table 7 Colorful Accent 6" w:uiPriority="52"/>
+    <w:lsdException w:name="Mention" w:semiHidden="1" w:unhideWhenUsed="1"/>
+    <w:lsdException w:name="Smart Hyperlink" w:semiHidden="1" w:unhideWhenUsed="1"/>
+    <w:lsdException w:name="Hashtag" w:semiHidden="1" w:unhideWhenUsed="1"/>
+    <w:lsdException w:name="Unresolved Mention" w:semiHidden="1" w:unhideWhenUsed="1"/>
+    <w:lsdException w:name="Smart Link" w:semiHidden="1" w:unhideWhenUsed="1"/>
   </w:latentStyles>
   <w:style w:type="paragraph" w:default="1" w:styleId="a">
     <w:name w:val="Normal"/>
@@ -5163,7 +6005,7 @@
     <w:name w:val="heading 1"/>
     <w:basedOn w:val="a"/>
     <w:next w:val="a"/>
-    <w:link w:val="1Char"/>
+    <w:link w:val="10"/>
     <w:uiPriority w:val="9"/>
     <w:qFormat/>
     <w:rsid w:val="003B3F86"/>
@@ -5185,7 +6027,7 @@
     <w:name w:val="heading 2"/>
     <w:basedOn w:val="a"/>
     <w:next w:val="a"/>
-    <w:link w:val="2Char"/>
+    <w:link w:val="20"/>
     <w:uiPriority w:val="9"/>
     <w:unhideWhenUsed/>
     <w:qFormat/>
@@ -5208,7 +6050,7 @@
     <w:name w:val="heading 3"/>
     <w:basedOn w:val="a"/>
     <w:next w:val="a"/>
-    <w:link w:val="3Char"/>
+    <w:link w:val="30"/>
     <w:uiPriority w:val="9"/>
     <w:unhideWhenUsed/>
     <w:qFormat/>
@@ -5253,8 +6095,8 @@
     <w:semiHidden/>
     <w:unhideWhenUsed/>
   </w:style>
-  <w:style w:type="character" w:customStyle="1" w:styleId="1Char">
-    <w:name w:val="标题 1 Char"/>
+  <w:style w:type="character" w:customStyle="1" w:styleId="10">
+    <w:name w:val="标题 1 字符"/>
     <w:basedOn w:val="a0"/>
     <w:link w:val="1"/>
     <w:uiPriority w:val="9"/>
@@ -5267,8 +6109,8 @@
       <w:szCs w:val="44"/>
     </w:rPr>
   </w:style>
-  <w:style w:type="character" w:customStyle="1" w:styleId="2Char">
-    <w:name w:val="标题 2 Char"/>
+  <w:style w:type="character" w:customStyle="1" w:styleId="20">
+    <w:name w:val="标题 2 字符"/>
     <w:basedOn w:val="a0"/>
     <w:link w:val="2"/>
     <w:uiPriority w:val="9"/>
@@ -5281,8 +6123,8 @@
       <w:szCs w:val="32"/>
     </w:rPr>
   </w:style>
-  <w:style w:type="character" w:customStyle="1" w:styleId="3Char">
-    <w:name w:val="标题 3 Char"/>
+  <w:style w:type="character" w:customStyle="1" w:styleId="30">
+    <w:name w:val="标题 3 字符"/>
     <w:basedOn w:val="a0"/>
     <w:link w:val="3"/>
     <w:uiPriority w:val="9"/>
@@ -5307,7 +6149,7 @@
   <w:style w:type="paragraph" w:styleId="a4">
     <w:name w:val="header"/>
     <w:basedOn w:val="a"/>
-    <w:link w:val="Char"/>
+    <w:link w:val="a5"/>
     <w:uiPriority w:val="99"/>
     <w:unhideWhenUsed/>
     <w:rsid w:val="00A31833"/>
@@ -5327,8 +6169,8 @@
       <w:szCs w:val="18"/>
     </w:rPr>
   </w:style>
-  <w:style w:type="character" w:customStyle="1" w:styleId="Char">
-    <w:name w:val="页眉 Char"/>
+  <w:style w:type="character" w:customStyle="1" w:styleId="a5">
+    <w:name w:val="页眉 字符"/>
     <w:basedOn w:val="a0"/>
     <w:link w:val="a4"/>
     <w:uiPriority w:val="99"/>
@@ -5338,10 +6180,10 @@
       <w:szCs w:val="18"/>
     </w:rPr>
   </w:style>
-  <w:style w:type="paragraph" w:styleId="a5">
+  <w:style w:type="paragraph" w:styleId="a6">
     <w:name w:val="footer"/>
     <w:basedOn w:val="a"/>
-    <w:link w:val="Char0"/>
+    <w:link w:val="a7"/>
     <w:uiPriority w:val="99"/>
     <w:unhideWhenUsed/>
     <w:rsid w:val="00A31833"/>
@@ -5358,10 +6200,10 @@
       <w:szCs w:val="18"/>
     </w:rPr>
   </w:style>
-  <w:style w:type="character" w:customStyle="1" w:styleId="Char0">
-    <w:name w:val="页脚 Char"/>
+  <w:style w:type="character" w:customStyle="1" w:styleId="a7">
+    <w:name w:val="页脚 字符"/>
     <w:basedOn w:val="a0"/>
-    <w:link w:val="a5"/>
+    <w:link w:val="a6"/>
     <w:uiPriority w:val="99"/>
     <w:rsid w:val="00A31833"/>
     <w:rPr>
@@ -5369,7 +6211,7 @@
       <w:szCs w:val="18"/>
     </w:rPr>
   </w:style>
-  <w:style w:type="character" w:styleId="a6">
+  <w:style w:type="character" w:styleId="a8">
     <w:name w:val="Hyperlink"/>
     <w:basedOn w:val="a0"/>
     <w:uiPriority w:val="99"/>

--- a/Java基础/多线程/多线程-juc包.docx
+++ b/Java基础/多线程/多线程-juc包.docx
@@ -2926,2475 +2926,6 @@
         <w:t>}</w:t>
       </w:r>
     </w:p>
-    <w:p/>
-    <w:p/>
-    <w:p/>
-    <w:p>
-      <w:pPr>
-        <w:pStyle w:val="2"/>
-        <w:numPr>
-          <w:ilvl w:val="1"/>
-          <w:numId w:val="1"/>
-        </w:numPr>
-      </w:pPr>
-      <w:r>
-        <w:rPr>
-          <w:rFonts w:hint="eastAsia"/>
-        </w:rPr>
-        <w:t>Condition</w:t>
-      </w:r>
-      <w:r>
-        <w:rPr>
-          <w:rFonts w:hint="eastAsia"/>
-        </w:rPr>
-        <w:t>接口</w:t>
-      </w:r>
-    </w:p>
-    <w:p/>
-    <w:p/>
-    <w:p/>
-    <w:p/>
-    <w:p>
-      <w:pPr>
-        <w:pStyle w:val="2"/>
-        <w:numPr>
-          <w:ilvl w:val="1"/>
-          <w:numId w:val="1"/>
-        </w:numPr>
-      </w:pPr>
-      <w:proofErr w:type="spellStart"/>
-      <w:r>
-        <w:rPr>
-          <w:rFonts w:hint="eastAsia"/>
-        </w:rPr>
-        <w:t>R</w:t>
-      </w:r>
-      <w:r>
-        <w:t>eadWriteLock</w:t>
-      </w:r>
-      <w:proofErr w:type="spellEnd"/>
-      <w:r>
-        <w:rPr>
-          <w:rFonts w:hint="eastAsia"/>
-        </w:rPr>
-        <w:t>接口</w:t>
-      </w:r>
-    </w:p>
-    <w:p>
-      <w:pPr>
-        <w:ind w:firstLine="420"/>
-      </w:pPr>
-      <w:proofErr w:type="spellStart"/>
-      <w:r>
-        <w:rPr>
-          <w:rFonts w:hint="eastAsia"/>
-        </w:rPr>
-        <w:t>ReadWriteLock</w:t>
-      </w:r>
-      <w:proofErr w:type="spellEnd"/>
-      <w:r>
-        <w:rPr>
-          <w:rFonts w:hint="eastAsia"/>
-        </w:rPr>
-        <w:t>接口是一个单独的接口（未继承</w:t>
-      </w:r>
-      <w:r>
-        <w:rPr>
-          <w:rFonts w:hint="eastAsia"/>
-        </w:rPr>
-        <w:t>Lock</w:t>
-      </w:r>
-      <w:r>
-        <w:rPr>
-          <w:rFonts w:hint="eastAsia"/>
-        </w:rPr>
-        <w:t>接口），该接口提供了获取读锁和写锁的方法。</w:t>
-      </w:r>
-    </w:p>
-    <w:p/>
-    <w:p>
-      <w:r>
-        <w:rPr>
-          <w:rFonts w:hint="eastAsia"/>
-        </w:rPr>
-        <w:t>读写锁：</w:t>
-      </w:r>
-    </w:p>
-    <w:p>
-      <w:pPr>
-        <w:ind w:firstLine="420"/>
-      </w:pPr>
-      <w:r>
-        <w:rPr>
-          <w:rFonts w:hint="eastAsia"/>
-        </w:rPr>
-        <w:t>是一对相关的锁（读锁和写锁），读锁用于只读操作，写锁用于写入操作。读锁可以由多个线程同时保持，而写锁是独占的，只能由一个线程获取。</w:t>
-      </w:r>
-    </w:p>
-    <w:p/>
-    <w:p>
-      <w:r>
-        <w:rPr>
-          <w:rFonts w:hint="eastAsia"/>
-        </w:rPr>
-        <w:t>接口方法定义：</w:t>
-      </w:r>
-    </w:p>
-    <w:p>
-      <w:r>
-        <w:rPr>
-          <w:rFonts w:hint="eastAsia"/>
-        </w:rPr>
-        <w:t>-1</w:t>
-      </w:r>
-      <w:r>
-        <w:rPr>
-          <w:rFonts w:hint="eastAsia"/>
-        </w:rPr>
-        <w:t>）</w:t>
-      </w:r>
-      <w:r>
-        <w:rPr>
-          <w:rFonts w:hint="eastAsia"/>
-        </w:rPr>
-        <w:t>Lock</w:t>
-      </w:r>
-      <w:r>
-        <w:t xml:space="preserve"> </w:t>
-      </w:r>
-      <w:proofErr w:type="spellStart"/>
-      <w:r>
-        <w:t>readLock</w:t>
-      </w:r>
-      <w:proofErr w:type="spellEnd"/>
-      <w:r>
-        <w:rPr>
-          <w:rFonts w:hint="eastAsia"/>
-        </w:rPr>
-        <w:t>(</w:t>
-      </w:r>
-      <w:r>
-        <w:t>)</w:t>
-      </w:r>
-    </w:p>
-    <w:p>
-      <w:r>
-        <w:lastRenderedPageBreak/>
-        <w:t>-2</w:t>
-      </w:r>
-      <w:r>
-        <w:t>）</w:t>
-      </w:r>
-      <w:r>
-        <w:rPr>
-          <w:rFonts w:hint="eastAsia"/>
-        </w:rPr>
-        <w:t>L</w:t>
-      </w:r>
-      <w:r>
-        <w:t xml:space="preserve">ock </w:t>
-      </w:r>
-      <w:proofErr w:type="spellStart"/>
-      <w:r>
-        <w:t>writeLock</w:t>
-      </w:r>
-      <w:proofErr w:type="spellEnd"/>
-      <w:r>
-        <w:t>()</w:t>
-      </w:r>
-    </w:p>
-    <w:p/>
-    <w:p>
-      <w:r>
-        <w:rPr>
-          <w:rFonts w:hint="eastAsia"/>
-        </w:rPr>
-        <w:t>读写锁的使用场景：</w:t>
-      </w:r>
-    </w:p>
-    <w:p>
-      <w:pPr>
-        <w:ind w:firstLine="420"/>
-      </w:pPr>
-      <w:r>
-        <w:t>-1</w:t>
-      </w:r>
-      <w:r>
-        <w:t>）</w:t>
-      </w:r>
-      <w:r>
-        <w:rPr>
-          <w:rFonts w:hint="eastAsia"/>
-        </w:rPr>
-        <w:t>高频的读操作，相对低频的写操作</w:t>
-      </w:r>
-    </w:p>
-    <w:p>
-      <w:pPr>
-        <w:ind w:firstLine="420"/>
-      </w:pPr>
-      <w:r>
-        <w:t>-2</w:t>
-      </w:r>
-      <w:r>
-        <w:t>）</w:t>
-      </w:r>
-      <w:r>
-        <w:rPr>
-          <w:rFonts w:hint="eastAsia"/>
-        </w:rPr>
-        <w:t>读操作所用的时间不会太短。（否则读写锁本身的复杂实现所带来的开销会成为主要消耗成本）</w:t>
-      </w:r>
-    </w:p>
-    <w:p>
-      <w:pPr>
-        <w:ind w:firstLine="420"/>
-      </w:pPr>
-      <w:r>
-        <w:rPr>
-          <w:rFonts w:hint="eastAsia"/>
-        </w:rPr>
-        <w:t>案例：在一张订单金额中，大多数情况下，线程只会高频繁地读取数据，而修改数据的频率较低。</w:t>
-      </w:r>
-      <w:r>
-        <w:rPr>
-          <w:rFonts w:hint="eastAsia"/>
-        </w:rPr>
-        <w:t>那么一般情况下，如果采用互斥锁，读</w:t>
-      </w:r>
-      <w:r>
-        <w:rPr>
-          <w:rFonts w:hint="eastAsia"/>
-        </w:rPr>
-        <w:t>/</w:t>
-      </w:r>
-      <w:r>
-        <w:rPr>
-          <w:rFonts w:hint="eastAsia"/>
-        </w:rPr>
-        <w:t>写和读</w:t>
-      </w:r>
-      <w:r>
-        <w:rPr>
-          <w:rFonts w:hint="eastAsia"/>
-        </w:rPr>
-        <w:t>/</w:t>
-      </w:r>
-      <w:r>
-        <w:rPr>
-          <w:rFonts w:hint="eastAsia"/>
-        </w:rPr>
-        <w:t>读都是互斥的，性能显然不如采用读写锁</w:t>
-      </w:r>
-      <w:r>
-        <w:rPr>
-          <w:rFonts w:hint="eastAsia"/>
-        </w:rPr>
-        <w:t>。</w:t>
-      </w:r>
-    </w:p>
-    <w:p/>
-    <w:p>
-      <w:pPr>
-        <w:pStyle w:val="3"/>
-        <w:numPr>
-          <w:ilvl w:val="2"/>
-          <w:numId w:val="1"/>
-        </w:numPr>
-      </w:pPr>
-      <w:proofErr w:type="spellStart"/>
-      <w:r>
-        <w:rPr>
-          <w:rFonts w:hint="eastAsia"/>
-        </w:rPr>
-        <w:t>ReentrantReadWriteLock</w:t>
-      </w:r>
-      <w:proofErr w:type="spellEnd"/>
-      <w:r>
-        <w:rPr>
-          <w:rFonts w:hint="eastAsia"/>
-        </w:rPr>
-        <w:t>锁</w:t>
-      </w:r>
-    </w:p>
-    <w:p>
-      <w:pPr>
-        <w:ind w:firstLine="420"/>
-      </w:pPr>
-      <w:r>
-        <w:rPr>
-          <w:rFonts w:hint="eastAsia"/>
-        </w:rPr>
-        <w:t>实现了</w:t>
-      </w:r>
-      <w:proofErr w:type="spellStart"/>
-      <w:r>
-        <w:rPr>
-          <w:rFonts w:hint="eastAsia"/>
-        </w:rPr>
-        <w:t>ReadWriteLock</w:t>
-      </w:r>
-      <w:proofErr w:type="spellEnd"/>
-      <w:r>
-        <w:rPr>
-          <w:rFonts w:hint="eastAsia"/>
-        </w:rPr>
-        <w:t>接口，并非</w:t>
-      </w:r>
-      <w:r>
-        <w:rPr>
-          <w:rFonts w:hint="eastAsia"/>
-        </w:rPr>
-        <w:t>Lock</w:t>
-      </w:r>
-      <w:r>
-        <w:rPr>
-          <w:rFonts w:hint="eastAsia"/>
-        </w:rPr>
-        <w:t>接口。</w:t>
-      </w:r>
-    </w:p>
-    <w:p/>
-    <w:p>
-      <w:r>
-        <w:rPr>
-          <w:rFonts w:hint="eastAsia"/>
-        </w:rPr>
-        <w:t>方法：</w:t>
-      </w:r>
-    </w:p>
-    <w:p>
-      <w:pPr>
-        <w:ind w:firstLine="360"/>
-      </w:pPr>
-      <w:proofErr w:type="spellStart"/>
-      <w:r>
-        <w:rPr>
-          <w:rFonts w:hint="eastAsia"/>
-        </w:rPr>
-        <w:t>readLock</w:t>
-      </w:r>
-      <w:proofErr w:type="spellEnd"/>
-      <w:r>
-        <w:rPr>
-          <w:rFonts w:hint="eastAsia"/>
-        </w:rPr>
-        <w:t>() :</w:t>
-      </w:r>
-      <w:r>
-        <w:rPr>
-          <w:rFonts w:hint="eastAsia"/>
-        </w:rPr>
-        <w:t>获取可读锁对象是</w:t>
-      </w:r>
-      <w:r>
-        <w:rPr>
-          <w:rFonts w:hint="eastAsia"/>
-        </w:rPr>
-        <w:t>Lock</w:t>
-      </w:r>
-      <w:r>
-        <w:rPr>
-          <w:rFonts w:hint="eastAsia"/>
-        </w:rPr>
-        <w:t>的实例，可读锁对象是共享锁</w:t>
-      </w:r>
-    </w:p>
-    <w:p>
-      <w:pPr>
-        <w:ind w:firstLine="360"/>
-      </w:pPr>
-      <w:proofErr w:type="spellStart"/>
-      <w:r>
-        <w:rPr>
-          <w:rFonts w:hint="eastAsia"/>
-        </w:rPr>
-        <w:t>writeLock</w:t>
-      </w:r>
-      <w:proofErr w:type="spellEnd"/>
-      <w:r>
-        <w:rPr>
-          <w:rFonts w:hint="eastAsia"/>
-        </w:rPr>
-        <w:t>() :</w:t>
-      </w:r>
-      <w:r>
-        <w:rPr>
-          <w:rFonts w:hint="eastAsia"/>
-        </w:rPr>
-        <w:t>获取可写锁</w:t>
-      </w:r>
-      <w:r>
-        <w:rPr>
-          <w:rFonts w:hint="eastAsia"/>
-        </w:rPr>
-        <w:t>Lock</w:t>
-      </w:r>
-      <w:r>
-        <w:rPr>
-          <w:rFonts w:hint="eastAsia"/>
-        </w:rPr>
-        <w:t>对象是</w:t>
-      </w:r>
-      <w:r>
-        <w:rPr>
-          <w:rFonts w:hint="eastAsia"/>
-        </w:rPr>
-        <w:t>Lock</w:t>
-      </w:r>
-      <w:r>
-        <w:rPr>
-          <w:rFonts w:hint="eastAsia"/>
-        </w:rPr>
-        <w:t>的实例，可写锁对象是排他锁</w:t>
-      </w:r>
-    </w:p>
-    <w:p/>
-    <w:p/>
-    <w:p/>
-    <w:p>
-      <w:pPr>
-        <w:pStyle w:val="1"/>
-        <w:numPr>
-          <w:ilvl w:val="0"/>
-          <w:numId w:val="1"/>
-        </w:numPr>
-      </w:pPr>
-      <w:proofErr w:type="spellStart"/>
-      <w:r>
-        <w:rPr>
-          <w:rFonts w:hint="eastAsia"/>
-        </w:rPr>
-        <w:t>juc</w:t>
-      </w:r>
-      <w:proofErr w:type="spellEnd"/>
-      <w:r>
-        <w:t>-sync</w:t>
-      </w:r>
-      <w:r>
-        <w:rPr>
-          <w:rFonts w:hint="eastAsia"/>
-        </w:rPr>
-        <w:t>同步器框架</w:t>
-      </w:r>
-    </w:p>
-    <w:p>
-      <w:pPr>
-        <w:pStyle w:val="2"/>
-        <w:numPr>
-          <w:ilvl w:val="1"/>
-          <w:numId w:val="1"/>
-        </w:numPr>
-      </w:pPr>
-      <w:proofErr w:type="spellStart"/>
-      <w:r>
-        <w:rPr>
-          <w:rFonts w:hint="eastAsia"/>
-        </w:rPr>
-        <w:t>CountDownLatch</w:t>
-      </w:r>
-      <w:proofErr w:type="spellEnd"/>
-      <w:r>
-        <w:rPr>
-          <w:rFonts w:hint="eastAsia"/>
-        </w:rPr>
-        <w:t>（倒数计数器）</w:t>
-      </w:r>
-    </w:p>
-    <w:p>
-      <w:r>
-        <w:rPr>
-          <w:rFonts w:hint="eastAsia"/>
-        </w:rPr>
-        <w:t>定义：</w:t>
-      </w:r>
-    </w:p>
-    <w:p>
-      <w:pPr>
-        <w:ind w:firstLine="420"/>
-      </w:pPr>
-      <w:r>
-        <w:rPr>
-          <w:rFonts w:hint="eastAsia"/>
-        </w:rPr>
-        <w:t>。</w:t>
-      </w:r>
-    </w:p>
-    <w:p/>
-    <w:p>
-      <w:r>
-        <w:rPr>
-          <w:rFonts w:hint="eastAsia"/>
-        </w:rPr>
-        <w:t>简单实例：</w:t>
-      </w:r>
-    </w:p>
-    <w:p>
-      <w:pPr>
-        <w:ind w:firstLine="420"/>
-      </w:pPr>
-      <w:r>
-        <w:rPr>
-          <w:rFonts w:hint="eastAsia"/>
-        </w:rPr>
-        <w:t>--</w:t>
-      </w:r>
-      <w:r>
-        <w:rPr>
-          <w:rFonts w:hint="eastAsia"/>
-        </w:rPr>
-        <w:t>假设有</w:t>
-      </w:r>
-      <w:r>
-        <w:rPr>
-          <w:rFonts w:hint="eastAsia"/>
-        </w:rPr>
-        <w:t>N</w:t>
-      </w:r>
-      <w:proofErr w:type="gramStart"/>
-      <w:r>
-        <w:rPr>
-          <w:rFonts w:hint="eastAsia"/>
-        </w:rPr>
-        <w:t>个</w:t>
-      </w:r>
-      <w:proofErr w:type="gramEnd"/>
-      <w:r>
-        <w:rPr>
-          <w:rFonts w:hint="eastAsia"/>
-        </w:rPr>
-        <w:t>任务，那么我们会用</w:t>
-      </w:r>
-      <w:r>
-        <w:rPr>
-          <w:rFonts w:hint="eastAsia"/>
-        </w:rPr>
-        <w:t>N</w:t>
-      </w:r>
-      <w:r>
-        <w:rPr>
-          <w:rFonts w:hint="eastAsia"/>
-        </w:rPr>
-        <w:t>来初始化</w:t>
-      </w:r>
-      <w:proofErr w:type="spellStart"/>
-      <w:r>
-        <w:rPr>
-          <w:rFonts w:hint="eastAsia"/>
-        </w:rPr>
-        <w:t>CountDownLatch</w:t>
-      </w:r>
-      <w:proofErr w:type="spellEnd"/>
-      <w:r>
-        <w:rPr>
-          <w:rFonts w:hint="eastAsia"/>
-        </w:rPr>
-        <w:t>，然后将这个</w:t>
-      </w:r>
-      <w:r>
-        <w:rPr>
-          <w:rFonts w:hint="eastAsia"/>
-        </w:rPr>
-        <w:t>latch</w:t>
-      </w:r>
-      <w:r>
-        <w:rPr>
-          <w:rFonts w:hint="eastAsia"/>
-        </w:rPr>
-        <w:t>的引用传递到各个任务中，在每个线程完成任务后，调用</w:t>
-      </w:r>
-      <w:proofErr w:type="spellStart"/>
-      <w:r>
-        <w:rPr>
-          <w:rFonts w:hint="eastAsia"/>
-        </w:rPr>
-        <w:t>latch.countDown</w:t>
-      </w:r>
-      <w:proofErr w:type="spellEnd"/>
-      <w:r>
-        <w:rPr>
-          <w:rFonts w:hint="eastAsia"/>
-        </w:rPr>
-        <w:t>()</w:t>
-      </w:r>
-      <w:r>
-        <w:rPr>
-          <w:rFonts w:hint="eastAsia"/>
-        </w:rPr>
-        <w:t>代表完成了一个任务，调用</w:t>
-      </w:r>
-      <w:proofErr w:type="spellStart"/>
-      <w:r>
-        <w:rPr>
-          <w:rFonts w:hint="eastAsia"/>
-        </w:rPr>
-        <w:t>latch.await</w:t>
-      </w:r>
-      <w:proofErr w:type="spellEnd"/>
-      <w:r>
-        <w:rPr>
-          <w:rFonts w:hint="eastAsia"/>
-        </w:rPr>
-        <w:t>()</w:t>
-      </w:r>
-      <w:r>
-        <w:rPr>
-          <w:rFonts w:hint="eastAsia"/>
-        </w:rPr>
-        <w:t>方法的线程会阻塞，直到所有的任务完成。</w:t>
-      </w:r>
-    </w:p>
-    <w:p>
-      <w:r>
-        <w:rPr>
-          <w:rFonts w:hint="eastAsia"/>
-        </w:rPr>
-        <w:t>public</w:t>
-      </w:r>
-      <w:r>
-        <w:t xml:space="preserve"> </w:t>
-      </w:r>
-      <w:r>
-        <w:t>class Driver2 {</w:t>
-      </w:r>
-    </w:p>
-    <w:p>
-      <w:r>
-        <w:tab/>
-        <w:t xml:space="preserve">void </w:t>
-      </w:r>
-      <w:proofErr w:type="gramStart"/>
-      <w:r>
-        <w:t>main(</w:t>
-      </w:r>
-      <w:proofErr w:type="gramEnd"/>
-      <w:r>
-        <w:t xml:space="preserve">) throws </w:t>
-      </w:r>
-      <w:proofErr w:type="spellStart"/>
-      <w:r>
-        <w:t>InterruptedException</w:t>
-      </w:r>
-      <w:proofErr w:type="spellEnd"/>
-      <w:r>
-        <w:t xml:space="preserve"> {</w:t>
-      </w:r>
-    </w:p>
-    <w:p>
-      <w:r>
-        <w:tab/>
-      </w:r>
-      <w:r>
-        <w:tab/>
-      </w:r>
-      <w:proofErr w:type="spellStart"/>
-      <w:r>
-        <w:t>CountDownLatch</w:t>
-      </w:r>
-      <w:proofErr w:type="spellEnd"/>
-      <w:r>
-        <w:t xml:space="preserve"> </w:t>
-      </w:r>
-      <w:proofErr w:type="spellStart"/>
-      <w:r>
-        <w:t>doneSignal</w:t>
-      </w:r>
-      <w:proofErr w:type="spellEnd"/>
-      <w:r>
-        <w:t xml:space="preserve"> = new </w:t>
-      </w:r>
-      <w:proofErr w:type="spellStart"/>
-      <w:r>
-        <w:t>CountDownLatch</w:t>
-      </w:r>
-      <w:proofErr w:type="spellEnd"/>
-      <w:r>
-        <w:t>(N);</w:t>
-      </w:r>
-    </w:p>
-    <w:p>
-      <w:r>
-        <w:tab/>
-      </w:r>
-      <w:r>
-        <w:tab/>
-        <w:t xml:space="preserve">Executor e = </w:t>
-      </w:r>
-      <w:proofErr w:type="spellStart"/>
-      <w:r>
-        <w:t>Executors.newFixedThreadPool</w:t>
-      </w:r>
-      <w:proofErr w:type="spellEnd"/>
-      <w:r>
-        <w:t>(8);</w:t>
-      </w:r>
-    </w:p>
-    <w:p/>
-    <w:p>
-      <w:r>
-        <w:rPr>
-          <w:rFonts w:hint="eastAsia"/>
-        </w:rPr>
-        <w:tab/>
-      </w:r>
-      <w:r>
-        <w:rPr>
-          <w:rFonts w:hint="eastAsia"/>
-        </w:rPr>
-        <w:tab/>
-        <w:t xml:space="preserve">// </w:t>
-      </w:r>
-      <w:r>
-        <w:rPr>
-          <w:rFonts w:hint="eastAsia"/>
-        </w:rPr>
-        <w:t>创建</w:t>
-      </w:r>
-      <w:r>
-        <w:rPr>
-          <w:rFonts w:hint="eastAsia"/>
-        </w:rPr>
-        <w:t>N</w:t>
-      </w:r>
-      <w:proofErr w:type="gramStart"/>
-      <w:r>
-        <w:rPr>
-          <w:rFonts w:hint="eastAsia"/>
-        </w:rPr>
-        <w:t>个</w:t>
-      </w:r>
-      <w:proofErr w:type="gramEnd"/>
-      <w:r>
-        <w:rPr>
-          <w:rFonts w:hint="eastAsia"/>
-        </w:rPr>
-        <w:t>任务，提交给线程池来执行</w:t>
-      </w:r>
-    </w:p>
-    <w:p>
-      <w:r>
-        <w:tab/>
-      </w:r>
-      <w:r>
-        <w:tab/>
-        <w:t xml:space="preserve">for (int </w:t>
-      </w:r>
-      <w:proofErr w:type="spellStart"/>
-      <w:r>
-        <w:t>i</w:t>
-      </w:r>
-      <w:proofErr w:type="spellEnd"/>
-      <w:r>
-        <w:t xml:space="preserve"> = 0; </w:t>
-      </w:r>
-      <w:proofErr w:type="spellStart"/>
-      <w:r>
-        <w:t>i</w:t>
-      </w:r>
-      <w:proofErr w:type="spellEnd"/>
-      <w:r>
-        <w:t xml:space="preserve"> &lt; N; ++</w:t>
-      </w:r>
-      <w:proofErr w:type="spellStart"/>
-      <w:r>
-        <w:t>i</w:t>
-      </w:r>
-      <w:proofErr w:type="spellEnd"/>
-      <w:r>
-        <w:t>) {</w:t>
-      </w:r>
-    </w:p>
-    <w:p>
-      <w:r>
-        <w:tab/>
-      </w:r>
-      <w:r>
-        <w:tab/>
-      </w:r>
-      <w:r>
-        <w:tab/>
-      </w:r>
-      <w:proofErr w:type="spellStart"/>
-      <w:proofErr w:type="gramStart"/>
-      <w:r>
-        <w:t>e.execute</w:t>
-      </w:r>
-      <w:proofErr w:type="spellEnd"/>
-      <w:proofErr w:type="gramEnd"/>
-      <w:r>
-        <w:t xml:space="preserve">(new </w:t>
-      </w:r>
-      <w:proofErr w:type="spellStart"/>
-      <w:r>
-        <w:t>WorkRunnable</w:t>
-      </w:r>
-      <w:proofErr w:type="spellEnd"/>
-      <w:r>
-        <w:t>(</w:t>
-      </w:r>
-      <w:proofErr w:type="spellStart"/>
-      <w:r>
-        <w:t>doneSignal</w:t>
-      </w:r>
-      <w:proofErr w:type="spellEnd"/>
-      <w:r>
-        <w:t xml:space="preserve">, </w:t>
-      </w:r>
-      <w:proofErr w:type="spellStart"/>
-      <w:r>
-        <w:t>i</w:t>
-      </w:r>
-      <w:proofErr w:type="spellEnd"/>
-      <w:r>
-        <w:t>));</w:t>
-      </w:r>
-    </w:p>
-    <w:p>
-      <w:r>
-        <w:tab/>
-      </w:r>
-      <w:r>
-        <w:tab/>
-        <w:t>}</w:t>
-      </w:r>
-    </w:p>
-    <w:p/>
-    <w:p>
-      <w:r>
-        <w:rPr>
-          <w:rFonts w:hint="eastAsia"/>
-        </w:rPr>
-        <w:tab/>
-      </w:r>
-      <w:r>
-        <w:rPr>
-          <w:rFonts w:hint="eastAsia"/>
-        </w:rPr>
-        <w:tab/>
-        <w:t xml:space="preserve">// </w:t>
-      </w:r>
-      <w:r>
-        <w:rPr>
-          <w:rFonts w:hint="eastAsia"/>
-        </w:rPr>
-        <w:t>等待所有的任务完成，这个方法才会返回</w:t>
-      </w:r>
-    </w:p>
-    <w:p>
-      <w:r>
-        <w:tab/>
-      </w:r>
-      <w:r>
-        <w:tab/>
-      </w:r>
-      <w:proofErr w:type="spellStart"/>
-      <w:r>
-        <w:t>doneSignal.await</w:t>
-      </w:r>
-      <w:proofErr w:type="spellEnd"/>
-      <w:r>
-        <w:t>();</w:t>
-      </w:r>
-    </w:p>
-    <w:p>
-      <w:r>
-        <w:tab/>
-        <w:t>}</w:t>
-      </w:r>
-    </w:p>
-    <w:p>
-      <w:r>
-        <w:lastRenderedPageBreak/>
-        <w:t>}</w:t>
-      </w:r>
-    </w:p>
-    <w:p>
-      <w:r>
-        <w:t xml:space="preserve">class </w:t>
-      </w:r>
-      <w:proofErr w:type="spellStart"/>
-      <w:r>
-        <w:t>WorkerRunnable</w:t>
-      </w:r>
-      <w:proofErr w:type="spellEnd"/>
-      <w:r>
-        <w:t xml:space="preserve"> implements Runnable {</w:t>
-      </w:r>
-    </w:p>
-    <w:p>
-      <w:r>
-        <w:t xml:space="preserve">    private final </w:t>
-      </w:r>
-      <w:proofErr w:type="spellStart"/>
-      <w:r>
-        <w:t>CountDownLatch</w:t>
-      </w:r>
-      <w:proofErr w:type="spellEnd"/>
-      <w:r>
-        <w:t xml:space="preserve"> </w:t>
-      </w:r>
-      <w:proofErr w:type="spellStart"/>
-      <w:r>
-        <w:t>doneSignal</w:t>
-      </w:r>
-      <w:proofErr w:type="spellEnd"/>
-      <w:r>
-        <w:t>;</w:t>
-      </w:r>
-    </w:p>
-    <w:p>
-      <w:r>
-        <w:t xml:space="preserve">    private final int </w:t>
-      </w:r>
-      <w:proofErr w:type="spellStart"/>
-      <w:r>
-        <w:t>i</w:t>
-      </w:r>
-      <w:proofErr w:type="spellEnd"/>
-      <w:r>
-        <w:t>;</w:t>
-      </w:r>
-    </w:p>
-    <w:p/>
-    <w:p>
-      <w:r>
-        <w:t xml:space="preserve">    </w:t>
-      </w:r>
-      <w:proofErr w:type="spellStart"/>
-      <w:proofErr w:type="gramStart"/>
-      <w:r>
-        <w:t>WorkerRunnable</w:t>
-      </w:r>
-      <w:proofErr w:type="spellEnd"/>
-      <w:r>
-        <w:t>(</w:t>
-      </w:r>
-      <w:proofErr w:type="spellStart"/>
-      <w:proofErr w:type="gramEnd"/>
-      <w:r>
-        <w:t>CountDownLatch</w:t>
-      </w:r>
-      <w:proofErr w:type="spellEnd"/>
-      <w:r>
-        <w:t xml:space="preserve"> </w:t>
-      </w:r>
-      <w:proofErr w:type="spellStart"/>
-      <w:r>
-        <w:t>doneSignal</w:t>
-      </w:r>
-      <w:proofErr w:type="spellEnd"/>
-      <w:r>
-        <w:t xml:space="preserve">, int </w:t>
-      </w:r>
-      <w:proofErr w:type="spellStart"/>
-      <w:r>
-        <w:t>i</w:t>
-      </w:r>
-      <w:proofErr w:type="spellEnd"/>
-      <w:r>
-        <w:t>) {</w:t>
-      </w:r>
-    </w:p>
-    <w:p>
-      <w:r>
-        <w:t xml:space="preserve">        </w:t>
-      </w:r>
-      <w:proofErr w:type="spellStart"/>
-      <w:proofErr w:type="gramStart"/>
-      <w:r>
-        <w:t>this.doneSignal</w:t>
-      </w:r>
-      <w:proofErr w:type="spellEnd"/>
-      <w:proofErr w:type="gramEnd"/>
-      <w:r>
-        <w:t xml:space="preserve"> = </w:t>
-      </w:r>
-      <w:proofErr w:type="spellStart"/>
-      <w:r>
-        <w:t>doneSignal</w:t>
-      </w:r>
-      <w:proofErr w:type="spellEnd"/>
-      <w:r>
-        <w:t>;</w:t>
-      </w:r>
-    </w:p>
-    <w:p>
-      <w:r>
-        <w:t xml:space="preserve">        </w:t>
-      </w:r>
-      <w:proofErr w:type="spellStart"/>
-      <w:proofErr w:type="gramStart"/>
-      <w:r>
-        <w:t>this.i</w:t>
-      </w:r>
-      <w:proofErr w:type="spellEnd"/>
-      <w:proofErr w:type="gramEnd"/>
-      <w:r>
-        <w:t xml:space="preserve"> = </w:t>
-      </w:r>
-      <w:proofErr w:type="spellStart"/>
-      <w:r>
-        <w:t>i</w:t>
-      </w:r>
-      <w:proofErr w:type="spellEnd"/>
-      <w:r>
-        <w:t>;</w:t>
-      </w:r>
-    </w:p>
-    <w:p>
-      <w:r>
-        <w:t xml:space="preserve">    }</w:t>
-      </w:r>
-    </w:p>
-    <w:p/>
-    <w:p>
-      <w:r>
-        <w:t xml:space="preserve">    public void </w:t>
-      </w:r>
-      <w:proofErr w:type="gramStart"/>
-      <w:r>
-        <w:t>run(</w:t>
-      </w:r>
-      <w:proofErr w:type="gramEnd"/>
-      <w:r>
-        <w:t>) {</w:t>
-      </w:r>
-    </w:p>
-    <w:p>
-      <w:r>
-        <w:t xml:space="preserve">        try {</w:t>
-      </w:r>
-    </w:p>
-    <w:p>
-      <w:r>
-        <w:t xml:space="preserve">            </w:t>
-      </w:r>
-      <w:proofErr w:type="spellStart"/>
-      <w:r>
-        <w:t>doWork</w:t>
-      </w:r>
-      <w:proofErr w:type="spellEnd"/>
-      <w:r>
-        <w:t>(</w:t>
-      </w:r>
-      <w:proofErr w:type="spellStart"/>
-      <w:r>
-        <w:t>i</w:t>
-      </w:r>
-      <w:proofErr w:type="spellEnd"/>
-      <w:r>
-        <w:t>);</w:t>
-      </w:r>
-    </w:p>
-    <w:p>
-      <w:r>
-        <w:rPr>
-          <w:rFonts w:hint="eastAsia"/>
-        </w:rPr>
-        <w:t xml:space="preserve">            // </w:t>
-      </w:r>
-      <w:r>
-        <w:rPr>
-          <w:rFonts w:hint="eastAsia"/>
-        </w:rPr>
-        <w:t>这个线程的任务完成了，调用</w:t>
-      </w:r>
-      <w:r>
-        <w:rPr>
-          <w:rFonts w:hint="eastAsia"/>
-        </w:rPr>
-        <w:t xml:space="preserve"> </w:t>
-      </w:r>
-      <w:proofErr w:type="spellStart"/>
-      <w:r>
-        <w:rPr>
-          <w:rFonts w:hint="eastAsia"/>
-        </w:rPr>
-        <w:t>countDown</w:t>
-      </w:r>
-      <w:proofErr w:type="spellEnd"/>
-      <w:r>
-        <w:rPr>
-          <w:rFonts w:hint="eastAsia"/>
-        </w:rPr>
-        <w:t xml:space="preserve"> </w:t>
-      </w:r>
-      <w:r>
-        <w:rPr>
-          <w:rFonts w:hint="eastAsia"/>
-        </w:rPr>
-        <w:t>方法</w:t>
-      </w:r>
-    </w:p>
-    <w:p>
-      <w:r>
-        <w:t xml:space="preserve">            </w:t>
-      </w:r>
-      <w:proofErr w:type="spellStart"/>
-      <w:r>
-        <w:t>doneSignal.countDown</w:t>
-      </w:r>
-      <w:proofErr w:type="spellEnd"/>
-      <w:r>
-        <w:t>();</w:t>
-      </w:r>
-    </w:p>
-    <w:p>
-      <w:r>
-        <w:t xml:space="preserve">        } catch (</w:t>
-      </w:r>
-      <w:proofErr w:type="spellStart"/>
-      <w:r>
-        <w:t>InterruptedException</w:t>
-      </w:r>
-      <w:proofErr w:type="spellEnd"/>
-      <w:r>
-        <w:t xml:space="preserve"> ex) {</w:t>
-      </w:r>
-    </w:p>
-    <w:p>
-      <w:r>
-        <w:t xml:space="preserve">        } // return;</w:t>
-      </w:r>
-    </w:p>
-    <w:p>
-      <w:r>
-        <w:t xml:space="preserve">    }</w:t>
-      </w:r>
-    </w:p>
-    <w:p/>
-    <w:p>
-      <w:r>
-        <w:rPr>
-          <w:rFonts w:hint="eastAsia"/>
-        </w:rPr>
-        <w:t xml:space="preserve">    void </w:t>
-      </w:r>
-      <w:proofErr w:type="spellStart"/>
-      <w:proofErr w:type="gramStart"/>
-      <w:r>
-        <w:rPr>
-          <w:rFonts w:hint="eastAsia"/>
-        </w:rPr>
-        <w:t>doWork</w:t>
-      </w:r>
-      <w:proofErr w:type="spellEnd"/>
-      <w:r>
-        <w:rPr>
-          <w:rFonts w:hint="eastAsia"/>
-        </w:rPr>
-        <w:t>(</w:t>
-      </w:r>
-      <w:proofErr w:type="gramEnd"/>
-      <w:r>
-        <w:rPr>
-          <w:rFonts w:hint="eastAsia"/>
-        </w:rPr>
-        <w:t xml:space="preserve">int </w:t>
-      </w:r>
-      <w:proofErr w:type="spellStart"/>
-      <w:r>
-        <w:rPr>
-          <w:rFonts w:hint="eastAsia"/>
-        </w:rPr>
-        <w:t>i</w:t>
-      </w:r>
-      <w:proofErr w:type="spellEnd"/>
-      <w:r>
-        <w:rPr>
-          <w:rFonts w:hint="eastAsia"/>
-        </w:rPr>
-        <w:t>) {...//</w:t>
-      </w:r>
-      <w:r>
-        <w:rPr>
-          <w:rFonts w:hint="eastAsia"/>
-        </w:rPr>
-        <w:t>省略</w:t>
-      </w:r>
-      <w:r>
-        <w:rPr>
-          <w:rFonts w:hint="eastAsia"/>
-        </w:rPr>
-        <w:t>}</w:t>
-      </w:r>
-    </w:p>
-    <w:p>
-      <w:r>
-        <w:t>}</w:t>
-      </w:r>
-    </w:p>
-    <w:p/>
-    <w:p>
-      <w:pPr>
-        <w:pStyle w:val="2"/>
-        <w:numPr>
-          <w:ilvl w:val="1"/>
-          <w:numId w:val="1"/>
-        </w:numPr>
-      </w:pPr>
-      <w:r>
-        <w:rPr>
-          <w:rFonts w:hint="eastAsia"/>
-        </w:rPr>
-        <w:t>AQS</w:t>
-      </w:r>
-      <w:r>
-        <w:rPr>
-          <w:rFonts w:hint="eastAsia"/>
-        </w:rPr>
-        <w:t>介绍</w:t>
-      </w:r>
-      <w:r>
-        <w:rPr>
-          <w:rFonts w:hint="eastAsia"/>
-        </w:rPr>
-        <w:t>(</w:t>
-      </w:r>
-      <w:proofErr w:type="spellStart"/>
-      <w:r>
-        <w:rPr>
-          <w:rFonts w:hint="eastAsia"/>
-        </w:rPr>
-        <w:t>AbstractQueuedSynchronizer</w:t>
-      </w:r>
-      <w:proofErr w:type="spellEnd"/>
-      <w:r>
-        <w:rPr>
-          <w:rFonts w:hint="eastAsia"/>
-        </w:rPr>
-        <w:t>)</w:t>
-      </w:r>
-    </w:p>
-    <w:p>
-      <w:pPr>
-        <w:pStyle w:val="3"/>
-        <w:numPr>
-          <w:ilvl w:val="2"/>
-          <w:numId w:val="1"/>
-        </w:numPr>
-      </w:pPr>
-      <w:r>
-        <w:rPr>
-          <w:rFonts w:hint="eastAsia"/>
-        </w:rPr>
-        <w:t>概念</w:t>
-      </w:r>
-    </w:p>
-    <w:p>
-      <w:pPr>
-        <w:ind w:firstLine="420"/>
-      </w:pPr>
-      <w:r>
-        <w:rPr>
-          <w:rFonts w:hint="eastAsia"/>
-        </w:rPr>
-        <w:t>AQS</w:t>
-      </w:r>
-      <w:r>
-        <w:rPr>
-          <w:rFonts w:hint="eastAsia"/>
-        </w:rPr>
-        <w:t>为</w:t>
-      </w:r>
-      <w:proofErr w:type="spellStart"/>
-      <w:r>
-        <w:rPr>
-          <w:rFonts w:hint="eastAsia"/>
-        </w:rPr>
-        <w:t>AbstractQueuedSychronizer</w:t>
-      </w:r>
-      <w:proofErr w:type="spellEnd"/>
-      <w:r>
-        <w:rPr>
-          <w:rFonts w:hint="eastAsia"/>
-        </w:rPr>
-        <w:t>类，翻译为抽象队列同步器。</w:t>
-      </w:r>
-    </w:p>
-    <w:p>
-      <w:pPr>
-        <w:ind w:firstLine="420"/>
-      </w:pPr>
-      <w:r>
-        <w:rPr>
-          <w:rFonts w:hint="eastAsia"/>
-        </w:rPr>
-        <w:t>如果说</w:t>
-      </w:r>
-      <w:proofErr w:type="spellStart"/>
-      <w:r>
-        <w:rPr>
-          <w:rFonts w:hint="eastAsia"/>
-        </w:rPr>
-        <w:t>java.util.concurrent</w:t>
-      </w:r>
-      <w:proofErr w:type="spellEnd"/>
-      <w:r>
-        <w:rPr>
-          <w:rFonts w:hint="eastAsia"/>
-        </w:rPr>
-        <w:t>的基础是</w:t>
-      </w:r>
-      <w:r>
-        <w:rPr>
-          <w:rFonts w:hint="eastAsia"/>
-        </w:rPr>
-        <w:t>CAS</w:t>
-      </w:r>
-      <w:r>
-        <w:rPr>
-          <w:rFonts w:hint="eastAsia"/>
-        </w:rPr>
-        <w:t>的话，那么</w:t>
-      </w:r>
-      <w:r>
-        <w:rPr>
-          <w:rFonts w:hint="eastAsia"/>
-        </w:rPr>
-        <w:t>AQS</w:t>
-      </w:r>
-      <w:r>
-        <w:rPr>
-          <w:rFonts w:hint="eastAsia"/>
-        </w:rPr>
-        <w:t>就是整个</w:t>
-      </w:r>
-      <w:r>
-        <w:rPr>
-          <w:rFonts w:hint="eastAsia"/>
-        </w:rPr>
-        <w:t>Java</w:t>
-      </w:r>
-      <w:r>
-        <w:rPr>
-          <w:rFonts w:hint="eastAsia"/>
-        </w:rPr>
-        <w:t>并发包的核心了，</w:t>
-      </w:r>
-      <w:proofErr w:type="spellStart"/>
-      <w:r>
-        <w:rPr>
-          <w:rFonts w:hint="eastAsia"/>
-        </w:rPr>
-        <w:t>ReentrantLock</w:t>
-      </w:r>
-      <w:proofErr w:type="spellEnd"/>
-      <w:r>
-        <w:rPr>
-          <w:rFonts w:hint="eastAsia"/>
-        </w:rPr>
-        <w:t>、</w:t>
-      </w:r>
-      <w:proofErr w:type="spellStart"/>
-      <w:r>
-        <w:rPr>
-          <w:rFonts w:hint="eastAsia"/>
-        </w:rPr>
-        <w:t>CountDownLatch</w:t>
-      </w:r>
-      <w:proofErr w:type="spellEnd"/>
-      <w:r>
-        <w:rPr>
-          <w:rFonts w:hint="eastAsia"/>
-        </w:rPr>
-        <w:t>、</w:t>
-      </w:r>
-      <w:r>
-        <w:rPr>
-          <w:rFonts w:hint="eastAsia"/>
-        </w:rPr>
-        <w:t>Semaphore</w:t>
-      </w:r>
-      <w:r>
-        <w:rPr>
-          <w:rFonts w:hint="eastAsia"/>
-        </w:rPr>
-        <w:t>等等都用到了它。</w:t>
-      </w:r>
-    </w:p>
-    <w:p>
-      <w:pPr>
-        <w:ind w:firstLine="420"/>
-      </w:pPr>
-      <w:r>
-        <w:rPr>
-          <w:rFonts w:hint="eastAsia"/>
-        </w:rPr>
-        <w:t>AQS</w:t>
-      </w:r>
-      <w:r>
-        <w:rPr>
-          <w:rFonts w:hint="eastAsia"/>
-        </w:rPr>
-        <w:t>实际上以双向队列的形式连接所有的</w:t>
-      </w:r>
-      <w:r>
-        <w:rPr>
-          <w:rFonts w:hint="eastAsia"/>
-        </w:rPr>
-        <w:t>Entry</w:t>
-      </w:r>
-      <w:r>
-        <w:rPr>
-          <w:rFonts w:hint="eastAsia"/>
-        </w:rPr>
-        <w:t>，比方说</w:t>
-      </w:r>
-      <w:proofErr w:type="spellStart"/>
-      <w:r>
-        <w:rPr>
-          <w:rFonts w:hint="eastAsia"/>
-        </w:rPr>
-        <w:t>ReentrantLock</w:t>
-      </w:r>
-      <w:proofErr w:type="spellEnd"/>
-      <w:r>
-        <w:rPr>
-          <w:rFonts w:hint="eastAsia"/>
-        </w:rPr>
-        <w:t>，所有等待的线程都被放在一个</w:t>
-      </w:r>
-      <w:r>
-        <w:rPr>
-          <w:rFonts w:hint="eastAsia"/>
-        </w:rPr>
-        <w:t>Entry</w:t>
-      </w:r>
-      <w:r>
-        <w:rPr>
-          <w:rFonts w:hint="eastAsia"/>
-        </w:rPr>
-        <w:t>中并连成双向队列，前面一个线程使用</w:t>
-      </w:r>
-      <w:proofErr w:type="spellStart"/>
-      <w:r>
-        <w:rPr>
-          <w:rFonts w:hint="eastAsia"/>
-        </w:rPr>
-        <w:t>ReentrantLock</w:t>
-      </w:r>
-      <w:proofErr w:type="spellEnd"/>
-      <w:r>
-        <w:rPr>
-          <w:rFonts w:hint="eastAsia"/>
-        </w:rPr>
-        <w:t>好了，则双向队列实际上的第一个</w:t>
-      </w:r>
-      <w:r>
-        <w:rPr>
-          <w:rFonts w:hint="eastAsia"/>
-        </w:rPr>
-        <w:t>Entry</w:t>
-      </w:r>
-      <w:r>
-        <w:rPr>
-          <w:rFonts w:hint="eastAsia"/>
-        </w:rPr>
-        <w:t>开始运行。</w:t>
-      </w:r>
-    </w:p>
-    <w:p>
-      <w:pPr>
-        <w:ind w:firstLine="420"/>
-      </w:pPr>
-      <w:r>
-        <w:rPr>
-          <w:rFonts w:hint="eastAsia"/>
-        </w:rPr>
-        <w:t>AQS</w:t>
-      </w:r>
-      <w:r>
-        <w:rPr>
-          <w:rFonts w:hint="eastAsia"/>
-        </w:rPr>
-        <w:t>定义了对双向队列所有的操作，而只开放了</w:t>
-      </w:r>
-      <w:proofErr w:type="spellStart"/>
-      <w:r>
-        <w:rPr>
-          <w:rFonts w:hint="eastAsia"/>
-        </w:rPr>
-        <w:t>tryLock</w:t>
-      </w:r>
-      <w:proofErr w:type="spellEnd"/>
-      <w:r>
-        <w:rPr>
-          <w:rFonts w:hint="eastAsia"/>
-        </w:rPr>
-        <w:t>和</w:t>
-      </w:r>
-      <w:proofErr w:type="spellStart"/>
-      <w:r>
-        <w:rPr>
-          <w:rFonts w:hint="eastAsia"/>
-        </w:rPr>
-        <w:t>tryRelease</w:t>
-      </w:r>
-      <w:proofErr w:type="spellEnd"/>
-      <w:r>
-        <w:rPr>
-          <w:rFonts w:hint="eastAsia"/>
-        </w:rPr>
-        <w:t>方法给开发者使用，开发者可以根据自己的实现重写</w:t>
-      </w:r>
-      <w:proofErr w:type="spellStart"/>
-      <w:r>
-        <w:rPr>
-          <w:rFonts w:hint="eastAsia"/>
-        </w:rPr>
-        <w:t>tryLock</w:t>
-      </w:r>
-      <w:proofErr w:type="spellEnd"/>
-      <w:r>
-        <w:rPr>
-          <w:rFonts w:hint="eastAsia"/>
-        </w:rPr>
-        <w:t>和</w:t>
-      </w:r>
-      <w:proofErr w:type="spellStart"/>
-      <w:r>
-        <w:rPr>
-          <w:rFonts w:hint="eastAsia"/>
-        </w:rPr>
-        <w:t>tryRelease</w:t>
-      </w:r>
-      <w:proofErr w:type="spellEnd"/>
-      <w:r>
-        <w:rPr>
-          <w:rFonts w:hint="eastAsia"/>
-        </w:rPr>
-        <w:t>方法，以实现自己的并发功能。</w:t>
-      </w:r>
-    </w:p>
-    <w:p>
-      <w:pPr>
-        <w:ind w:firstLine="420"/>
-      </w:pPr>
-      <w:r>
-        <w:rPr>
-          <w:rFonts w:hint="eastAsia"/>
-        </w:rPr>
-        <w:t>实现思路：线程首先会尝试获取锁，若失败则将该线程及等待状态等信息包装成一个</w:t>
-      </w:r>
-      <w:r>
-        <w:rPr>
-          <w:rFonts w:hint="eastAsia"/>
-        </w:rPr>
-        <w:t>node</w:t>
-      </w:r>
-      <w:r>
-        <w:rPr>
-          <w:rFonts w:hint="eastAsia"/>
-        </w:rPr>
-        <w:t>节点加入到同步队列</w:t>
-      </w:r>
-      <w:r>
-        <w:rPr>
-          <w:rFonts w:hint="eastAsia"/>
-        </w:rPr>
-        <w:t>sync queue</w:t>
-      </w:r>
-      <w:r>
-        <w:rPr>
-          <w:rFonts w:hint="eastAsia"/>
-        </w:rPr>
-        <w:t>里。</w:t>
-      </w:r>
-    </w:p>
-    <w:p/>
-    <w:p>
-      <w:r>
-        <w:rPr>
-          <w:rFonts w:hint="eastAsia"/>
-        </w:rPr>
-        <w:t>AQS</w:t>
-      </w:r>
-      <w:r>
-        <w:rPr>
-          <w:rFonts w:hint="eastAsia"/>
-        </w:rPr>
-        <w:t>实现公平锁和非公平锁：</w:t>
-      </w:r>
-    </w:p>
-    <w:p>
-      <w:r>
-        <w:rPr>
-          <w:rFonts w:hint="eastAsia"/>
-        </w:rPr>
-        <w:t>基于</w:t>
-      </w:r>
-      <w:r>
-        <w:rPr>
-          <w:rFonts w:hint="eastAsia"/>
-        </w:rPr>
-        <w:t>AQS</w:t>
-      </w:r>
-      <w:r>
-        <w:rPr>
-          <w:rFonts w:hint="eastAsia"/>
-        </w:rPr>
-        <w:t>的锁（如</w:t>
-      </w:r>
-      <w:proofErr w:type="spellStart"/>
-      <w:r>
-        <w:rPr>
-          <w:rFonts w:hint="eastAsia"/>
-        </w:rPr>
-        <w:t>ReentrantLock</w:t>
-      </w:r>
-      <w:proofErr w:type="spellEnd"/>
-      <w:r>
-        <w:rPr>
-          <w:rFonts w:hint="eastAsia"/>
-        </w:rPr>
-        <w:t>）原理：</w:t>
-      </w:r>
-    </w:p>
-    <w:p>
-      <w:r>
-        <w:rPr>
-          <w:rFonts w:hint="eastAsia"/>
-        </w:rPr>
-        <w:tab/>
-        <w:t>1</w:t>
-      </w:r>
-      <w:r>
-        <w:rPr>
-          <w:rFonts w:hint="eastAsia"/>
-        </w:rPr>
-        <w:t>）有一变量</w:t>
-      </w:r>
-      <w:r>
-        <w:rPr>
-          <w:rFonts w:hint="eastAsia"/>
-        </w:rPr>
-        <w:t>state</w:t>
-      </w:r>
-      <w:r>
-        <w:rPr>
-          <w:rFonts w:hint="eastAsia"/>
-        </w:rPr>
-        <w:t>，初始值为</w:t>
-      </w:r>
-      <w:r>
-        <w:rPr>
-          <w:rFonts w:hint="eastAsia"/>
-        </w:rPr>
-        <w:t>0</w:t>
-      </w:r>
-      <w:r>
-        <w:rPr>
-          <w:rFonts w:hint="eastAsia"/>
-        </w:rPr>
-        <w:t>，若当前线程</w:t>
-      </w:r>
-      <w:r>
-        <w:rPr>
-          <w:rFonts w:hint="eastAsia"/>
-        </w:rPr>
-        <w:t>A</w:t>
-      </w:r>
-      <w:r>
-        <w:rPr>
-          <w:rFonts w:hint="eastAsia"/>
-        </w:rPr>
-        <w:t>获取</w:t>
-      </w:r>
-      <w:proofErr w:type="gramStart"/>
-      <w:r>
-        <w:rPr>
-          <w:rFonts w:hint="eastAsia"/>
-        </w:rPr>
-        <w:t>一次锁则</w:t>
-      </w:r>
-      <w:proofErr w:type="gramEnd"/>
-      <w:r>
-        <w:rPr>
-          <w:rFonts w:hint="eastAsia"/>
-        </w:rPr>
-        <w:t>state++</w:t>
-      </w:r>
-      <w:r>
-        <w:rPr>
-          <w:rFonts w:hint="eastAsia"/>
-        </w:rPr>
-        <w:t>，释放一次则</w:t>
-      </w:r>
-      <w:r>
-        <w:rPr>
-          <w:rFonts w:hint="eastAsia"/>
-        </w:rPr>
-        <w:t>state--</w:t>
-      </w:r>
-      <w:r>
-        <w:rPr>
-          <w:rFonts w:hint="eastAsia"/>
-        </w:rPr>
-        <w:t>，</w:t>
-      </w:r>
-      <w:proofErr w:type="gramStart"/>
-      <w:r>
-        <w:rPr>
-          <w:rFonts w:hint="eastAsia"/>
-        </w:rPr>
-        <w:t>锁会记录</w:t>
-      </w:r>
-      <w:proofErr w:type="gramEnd"/>
-      <w:r>
-        <w:rPr>
-          <w:rFonts w:hint="eastAsia"/>
-        </w:rPr>
-        <w:t>当前持有的线程。</w:t>
-      </w:r>
-    </w:p>
-    <w:p>
-      <w:r>
-        <w:rPr>
-          <w:rFonts w:hint="eastAsia"/>
-        </w:rPr>
-        <w:tab/>
-        <w:t>2</w:t>
-      </w:r>
-      <w:r>
-        <w:rPr>
-          <w:rFonts w:hint="eastAsia"/>
-        </w:rPr>
-        <w:t>）当线程</w:t>
-      </w:r>
-      <w:r>
-        <w:rPr>
-          <w:rFonts w:hint="eastAsia"/>
-        </w:rPr>
-        <w:t>A</w:t>
-      </w:r>
-      <w:r>
-        <w:rPr>
-          <w:rFonts w:hint="eastAsia"/>
-        </w:rPr>
-        <w:t>拥有锁时</w:t>
-      </w:r>
-      <w:r>
-        <w:rPr>
-          <w:rFonts w:hint="eastAsia"/>
-        </w:rPr>
-        <w:t>(state&gt;0)</w:t>
-      </w:r>
-      <w:r>
-        <w:rPr>
-          <w:rFonts w:hint="eastAsia"/>
-        </w:rPr>
-        <w:t>。线程</w:t>
-      </w:r>
-      <w:r>
-        <w:rPr>
-          <w:rFonts w:hint="eastAsia"/>
-        </w:rPr>
-        <w:t>B</w:t>
-      </w:r>
-      <w:r>
-        <w:rPr>
-          <w:rFonts w:hint="eastAsia"/>
-        </w:rPr>
-        <w:t>尝试获取锁时对该</w:t>
-      </w:r>
-      <w:r>
-        <w:rPr>
-          <w:rFonts w:hint="eastAsia"/>
-        </w:rPr>
-        <w:t>state</w:t>
-      </w:r>
-      <w:r>
-        <w:rPr>
-          <w:rFonts w:hint="eastAsia"/>
-        </w:rPr>
-        <w:t>进行</w:t>
-      </w:r>
-      <w:r>
-        <w:rPr>
-          <w:rFonts w:hint="eastAsia"/>
-        </w:rPr>
-        <w:t>CAS(0, 1)</w:t>
-      </w:r>
-      <w:r>
-        <w:rPr>
-          <w:rFonts w:hint="eastAsia"/>
-        </w:rPr>
-        <w:t>操作，尝试几次失败后就挂起，进入一个等待队列。</w:t>
-      </w:r>
-    </w:p>
-    <w:p>
-      <w:r>
-        <w:rPr>
-          <w:rFonts w:hint="eastAsia"/>
-        </w:rPr>
-        <w:tab/>
-        <w:t>3</w:t>
-      </w:r>
-      <w:r>
-        <w:rPr>
-          <w:rFonts w:hint="eastAsia"/>
-        </w:rPr>
-        <w:t>）若线程</w:t>
-      </w:r>
-      <w:r>
-        <w:rPr>
-          <w:rFonts w:hint="eastAsia"/>
-        </w:rPr>
-        <w:t>A</w:t>
-      </w:r>
-      <w:r>
-        <w:rPr>
-          <w:rFonts w:hint="eastAsia"/>
-        </w:rPr>
-        <w:t>恰好释放</w:t>
-      </w:r>
-      <w:r>
-        <w:rPr>
-          <w:rFonts w:hint="eastAsia"/>
-        </w:rPr>
-        <w:t>(--state == 0)</w:t>
-      </w:r>
-      <w:r>
-        <w:rPr>
-          <w:rFonts w:hint="eastAsia"/>
-        </w:rPr>
-        <w:t>，线程</w:t>
-      </w:r>
-      <w:r>
-        <w:rPr>
-          <w:rFonts w:hint="eastAsia"/>
-        </w:rPr>
-        <w:t>A</w:t>
-      </w:r>
-      <w:r>
-        <w:rPr>
-          <w:rFonts w:hint="eastAsia"/>
-        </w:rPr>
-        <w:t>会唤醒等待队列中第一个线程，即在等待队列的线程</w:t>
-      </w:r>
-      <w:r>
-        <w:rPr>
-          <w:rFonts w:hint="eastAsia"/>
-        </w:rPr>
-        <w:t>B</w:t>
-      </w:r>
-      <w:r>
-        <w:rPr>
-          <w:rFonts w:hint="eastAsia"/>
-        </w:rPr>
-        <w:t>，线程</w:t>
-      </w:r>
-      <w:r>
-        <w:rPr>
-          <w:rFonts w:hint="eastAsia"/>
-        </w:rPr>
-        <w:t>B</w:t>
-      </w:r>
-      <w:r>
-        <w:rPr>
-          <w:rFonts w:hint="eastAsia"/>
-        </w:rPr>
-        <w:t>被唤醒后再去对该</w:t>
-      </w:r>
-      <w:r>
-        <w:rPr>
-          <w:rFonts w:hint="eastAsia"/>
-        </w:rPr>
-        <w:t>state</w:t>
-      </w:r>
-      <w:r>
-        <w:rPr>
-          <w:rFonts w:hint="eastAsia"/>
-        </w:rPr>
-        <w:t>进行</w:t>
-      </w:r>
-      <w:r>
-        <w:rPr>
-          <w:rFonts w:hint="eastAsia"/>
-        </w:rPr>
-        <w:t>CAS(0, 1)</w:t>
-      </w:r>
-      <w:r>
-        <w:rPr>
-          <w:rFonts w:hint="eastAsia"/>
-        </w:rPr>
-        <w:t>操作</w:t>
-      </w:r>
-    </w:p>
-    <w:p>
-      <w:r>
-        <w:rPr>
-          <w:rFonts w:hint="eastAsia"/>
-        </w:rPr>
-        <w:lastRenderedPageBreak/>
-        <w:t>非公平锁实现：</w:t>
-      </w:r>
-    </w:p>
-    <w:p>
-      <w:r>
-        <w:rPr>
-          <w:rFonts w:hint="eastAsia"/>
-        </w:rPr>
-        <w:tab/>
-      </w:r>
-      <w:r>
-        <w:rPr>
-          <w:rFonts w:hint="eastAsia"/>
-        </w:rPr>
-        <w:t>线程</w:t>
-      </w:r>
-      <w:r>
-        <w:rPr>
-          <w:rFonts w:hint="eastAsia"/>
-        </w:rPr>
-        <w:t>A</w:t>
-      </w:r>
-      <w:r>
-        <w:rPr>
-          <w:rFonts w:hint="eastAsia"/>
-        </w:rPr>
-        <w:t>唤醒线程</w:t>
-      </w:r>
-      <w:r>
-        <w:rPr>
-          <w:rFonts w:hint="eastAsia"/>
-        </w:rPr>
-        <w:t>B</w:t>
-      </w:r>
-      <w:r>
-        <w:rPr>
-          <w:rFonts w:hint="eastAsia"/>
-        </w:rPr>
-        <w:t>时，若此时有线程</w:t>
-      </w:r>
-      <w:r>
-        <w:rPr>
-          <w:rFonts w:hint="eastAsia"/>
-        </w:rPr>
-        <w:t>C</w:t>
-      </w:r>
-      <w:r>
-        <w:rPr>
-          <w:rFonts w:hint="eastAsia"/>
-        </w:rPr>
-        <w:t>也在尝试对</w:t>
-      </w:r>
-      <w:r>
-        <w:rPr>
-          <w:rFonts w:hint="eastAsia"/>
-        </w:rPr>
-        <w:t>state</w:t>
-      </w:r>
-      <w:r>
-        <w:rPr>
-          <w:rFonts w:hint="eastAsia"/>
-        </w:rPr>
-        <w:t>进行</w:t>
-      </w:r>
-      <w:r>
-        <w:rPr>
-          <w:rFonts w:hint="eastAsia"/>
-        </w:rPr>
-        <w:t>CAS(0, 1)</w:t>
-      </w:r>
-      <w:r>
-        <w:rPr>
-          <w:rFonts w:hint="eastAsia"/>
-        </w:rPr>
-        <w:t>操作，会与等待队列中的线程</w:t>
-      </w:r>
-      <w:r>
-        <w:rPr>
-          <w:rFonts w:hint="eastAsia"/>
-        </w:rPr>
-        <w:t>B</w:t>
-      </w:r>
-      <w:r>
-        <w:rPr>
-          <w:rFonts w:hint="eastAsia"/>
-        </w:rPr>
-        <w:t>进行抢夺，谁抢到</w:t>
-      </w:r>
-      <w:proofErr w:type="gramStart"/>
-      <w:r>
-        <w:rPr>
-          <w:rFonts w:hint="eastAsia"/>
-        </w:rPr>
-        <w:t>就算谁</w:t>
-      </w:r>
-      <w:proofErr w:type="gramEnd"/>
-      <w:r>
-        <w:rPr>
-          <w:rFonts w:hint="eastAsia"/>
-        </w:rPr>
-        <w:t>的。</w:t>
-      </w:r>
-    </w:p>
-    <w:p>
-      <w:r>
-        <w:rPr>
-          <w:rFonts w:hint="eastAsia"/>
-        </w:rPr>
-        <w:t>公平锁实现：</w:t>
-      </w:r>
-    </w:p>
-    <w:p>
-      <w:r>
-        <w:rPr>
-          <w:rFonts w:hint="eastAsia"/>
-        </w:rPr>
-        <w:tab/>
-      </w:r>
-      <w:r>
-        <w:rPr>
-          <w:rFonts w:hint="eastAsia"/>
-        </w:rPr>
-        <w:t>线程</w:t>
-      </w:r>
-      <w:r>
-        <w:rPr>
-          <w:rFonts w:hint="eastAsia"/>
-        </w:rPr>
-        <w:t>A</w:t>
-      </w:r>
-      <w:r>
-        <w:rPr>
-          <w:rFonts w:hint="eastAsia"/>
-        </w:rPr>
-        <w:t>唤醒线程</w:t>
-      </w:r>
-      <w:r>
-        <w:rPr>
-          <w:rFonts w:hint="eastAsia"/>
-        </w:rPr>
-        <w:t>B</w:t>
-      </w:r>
-      <w:r>
-        <w:rPr>
-          <w:rFonts w:hint="eastAsia"/>
-        </w:rPr>
-        <w:t>时，若此时线程</w:t>
-      </w:r>
-      <w:r>
-        <w:rPr>
-          <w:rFonts w:hint="eastAsia"/>
-        </w:rPr>
-        <w:t>C</w:t>
-      </w:r>
-      <w:r>
-        <w:rPr>
-          <w:rFonts w:hint="eastAsia"/>
-        </w:rPr>
-        <w:t>发现有线程</w:t>
-      </w:r>
-      <w:r>
-        <w:rPr>
-          <w:rFonts w:hint="eastAsia"/>
-        </w:rPr>
-        <w:t>B</w:t>
-      </w:r>
-      <w:r>
-        <w:rPr>
-          <w:rFonts w:hint="eastAsia"/>
-        </w:rPr>
-        <w:t>在等待队列，直接将自己进入等待并挂起，线程</w:t>
-      </w:r>
-      <w:r>
-        <w:rPr>
-          <w:rFonts w:hint="eastAsia"/>
-        </w:rPr>
-        <w:t>B</w:t>
-      </w:r>
-      <w:r>
-        <w:rPr>
-          <w:rFonts w:hint="eastAsia"/>
-        </w:rPr>
-        <w:t>优先获取锁。</w:t>
-      </w:r>
-    </w:p>
-    <w:p/>
-    <w:p/>
-    <w:p>
-      <w:r>
-        <w:rPr>
-          <w:rFonts w:hint="eastAsia"/>
-        </w:rPr>
-        <w:t>总结：</w:t>
-      </w:r>
-    </w:p>
-    <w:p>
-      <w:r>
-        <w:rPr>
-          <w:rFonts w:hint="eastAsia"/>
-        </w:rPr>
-        <w:t>-1</w:t>
-      </w:r>
-      <w:r>
-        <w:rPr>
-          <w:rFonts w:hint="eastAsia"/>
-        </w:rPr>
-        <w:t>）锁状态</w:t>
-      </w:r>
-    </w:p>
-    <w:p>
-      <w:r>
-        <w:rPr>
-          <w:rFonts w:hint="eastAsia"/>
-        </w:rPr>
-        <w:tab/>
-        <w:t>state</w:t>
-      </w:r>
-      <w:r>
-        <w:rPr>
-          <w:rFonts w:hint="eastAsia"/>
-        </w:rPr>
-        <w:t>为</w:t>
-      </w:r>
-      <w:r>
-        <w:rPr>
-          <w:rFonts w:hint="eastAsia"/>
-        </w:rPr>
-        <w:t>0</w:t>
-      </w:r>
-      <w:r>
-        <w:rPr>
-          <w:rFonts w:hint="eastAsia"/>
-        </w:rPr>
-        <w:t>时代表没有线程占用锁，可以去争抢这个锁，用</w:t>
-      </w:r>
-      <w:proofErr w:type="spellStart"/>
-      <w:r>
-        <w:rPr>
-          <w:rFonts w:hint="eastAsia"/>
-        </w:rPr>
-        <w:t>cas</w:t>
-      </w:r>
-      <w:proofErr w:type="spellEnd"/>
-      <w:r>
-        <w:rPr>
-          <w:rFonts w:hint="eastAsia"/>
-        </w:rPr>
-        <w:t>将</w:t>
-      </w:r>
-      <w:r>
-        <w:rPr>
-          <w:rFonts w:hint="eastAsia"/>
-        </w:rPr>
-        <w:t>state</w:t>
-      </w:r>
-      <w:r>
-        <w:rPr>
-          <w:rFonts w:hint="eastAsia"/>
-        </w:rPr>
-        <w:t>设值。若</w:t>
-      </w:r>
-      <w:r>
-        <w:rPr>
-          <w:rFonts w:hint="eastAsia"/>
-        </w:rPr>
-        <w:t>CAS</w:t>
-      </w:r>
-      <w:r>
-        <w:rPr>
-          <w:rFonts w:hint="eastAsia"/>
-        </w:rPr>
-        <w:t>成功，说明抢到锁，则</w:t>
-      </w:r>
-      <w:r>
-        <w:rPr>
-          <w:rFonts w:hint="eastAsia"/>
-        </w:rPr>
-        <w:t>state</w:t>
-      </w:r>
-      <w:r>
-        <w:rPr>
-          <w:rFonts w:hint="eastAsia"/>
-        </w:rPr>
-        <w:t>为</w:t>
-      </w:r>
-      <w:r>
-        <w:rPr>
-          <w:rFonts w:hint="eastAsia"/>
-        </w:rPr>
-        <w:t>1</w:t>
-      </w:r>
-      <w:r>
-        <w:rPr>
-          <w:rFonts w:hint="eastAsia"/>
-        </w:rPr>
-        <w:t>，这样其它线程就抢不到了，</w:t>
-      </w:r>
-      <w:proofErr w:type="gramStart"/>
-      <w:r>
-        <w:rPr>
-          <w:rFonts w:hint="eastAsia"/>
-        </w:rPr>
-        <w:t>若锁重</w:t>
-      </w:r>
-      <w:proofErr w:type="gramEnd"/>
-      <w:r>
-        <w:rPr>
-          <w:rFonts w:hint="eastAsia"/>
-        </w:rPr>
-        <w:t>入则将</w:t>
-      </w:r>
-      <w:r>
-        <w:rPr>
-          <w:rFonts w:hint="eastAsia"/>
-        </w:rPr>
-        <w:t>state</w:t>
-      </w:r>
-      <w:r>
-        <w:rPr>
-          <w:rFonts w:hint="eastAsia"/>
-        </w:rPr>
-        <w:t>进行</w:t>
-      </w:r>
-      <w:r>
-        <w:rPr>
-          <w:rFonts w:hint="eastAsia"/>
-        </w:rPr>
-        <w:t>+1</w:t>
-      </w:r>
-      <w:r>
-        <w:rPr>
-          <w:rFonts w:hint="eastAsia"/>
-        </w:rPr>
-        <w:t>操作，解锁则</w:t>
-      </w:r>
-      <w:r>
-        <w:rPr>
-          <w:rFonts w:hint="eastAsia"/>
-        </w:rPr>
-        <w:t>-1</w:t>
-      </w:r>
-      <w:r>
-        <w:rPr>
-          <w:rFonts w:hint="eastAsia"/>
-        </w:rPr>
-        <w:t>，直到</w:t>
-      </w:r>
-      <w:r>
-        <w:rPr>
-          <w:rFonts w:hint="eastAsia"/>
-        </w:rPr>
-        <w:t>state</w:t>
-      </w:r>
-      <w:r>
-        <w:rPr>
-          <w:rFonts w:hint="eastAsia"/>
-        </w:rPr>
-        <w:t>变成</w:t>
-      </w:r>
-      <w:r>
-        <w:rPr>
-          <w:rFonts w:hint="eastAsia"/>
-        </w:rPr>
-        <w:t>0</w:t>
-      </w:r>
-      <w:r>
-        <w:rPr>
-          <w:rFonts w:hint="eastAsia"/>
-        </w:rPr>
-        <w:t>，代表释放锁。所以</w:t>
-      </w:r>
-      <w:r>
-        <w:rPr>
-          <w:rFonts w:hint="eastAsia"/>
-        </w:rPr>
-        <w:t>lock()</w:t>
-      </w:r>
-      <w:r>
-        <w:rPr>
-          <w:rFonts w:hint="eastAsia"/>
-        </w:rPr>
-        <w:t>和</w:t>
-      </w:r>
-      <w:r>
-        <w:rPr>
-          <w:rFonts w:hint="eastAsia"/>
-        </w:rPr>
-        <w:t>unlock()</w:t>
-      </w:r>
-      <w:r>
-        <w:rPr>
-          <w:rFonts w:hint="eastAsia"/>
-        </w:rPr>
-        <w:t>要成对出现。</w:t>
-      </w:r>
-    </w:p>
-    <w:p>
-      <w:r>
-        <w:rPr>
-          <w:rFonts w:hint="eastAsia"/>
-        </w:rPr>
-        <w:t>-2</w:t>
-      </w:r>
-      <w:r>
-        <w:rPr>
-          <w:rFonts w:hint="eastAsia"/>
-        </w:rPr>
-        <w:t>）线程的阻塞和解除阻塞</w:t>
-      </w:r>
-    </w:p>
-    <w:p>
-      <w:r>
-        <w:rPr>
-          <w:rFonts w:hint="eastAsia"/>
-        </w:rPr>
-        <w:tab/>
-        <w:t>AQS</w:t>
-      </w:r>
-      <w:r>
-        <w:rPr>
-          <w:rFonts w:hint="eastAsia"/>
-        </w:rPr>
-        <w:t>中采用了</w:t>
-      </w:r>
-      <w:proofErr w:type="spellStart"/>
-      <w:r>
-        <w:rPr>
-          <w:rFonts w:hint="eastAsia"/>
-        </w:rPr>
-        <w:t>LockSupport.park</w:t>
-      </w:r>
-      <w:proofErr w:type="spellEnd"/>
-      <w:r>
-        <w:rPr>
-          <w:rFonts w:hint="eastAsia"/>
-        </w:rPr>
-        <w:t>(thread)</w:t>
-      </w:r>
-      <w:r>
-        <w:rPr>
-          <w:rFonts w:hint="eastAsia"/>
-        </w:rPr>
-        <w:t>来挂起线程，用</w:t>
-      </w:r>
-      <w:r>
-        <w:rPr>
-          <w:rFonts w:hint="eastAsia"/>
-        </w:rPr>
-        <w:t>unpark</w:t>
-      </w:r>
-      <w:r>
-        <w:rPr>
-          <w:rFonts w:hint="eastAsia"/>
-        </w:rPr>
-        <w:t>来唤醒线程。</w:t>
-      </w:r>
-    </w:p>
-    <w:p>
-      <w:r>
-        <w:rPr>
-          <w:rFonts w:hint="eastAsia"/>
-        </w:rPr>
-        <w:t>-3</w:t>
-      </w:r>
-      <w:r>
-        <w:rPr>
-          <w:rFonts w:hint="eastAsia"/>
-        </w:rPr>
-        <w:t>）阻塞队列</w:t>
-      </w:r>
-    </w:p>
-    <w:p>
-      <w:r>
-        <w:rPr>
-          <w:rFonts w:hint="eastAsia"/>
-        </w:rPr>
-        <w:tab/>
-      </w:r>
-      <w:r>
-        <w:rPr>
-          <w:rFonts w:hint="eastAsia"/>
-        </w:rPr>
-        <w:t>因为争抢锁的线程可能很多，但是只能有一个线程拿到锁，其他的线程都必须等待，这个时候就需要一个</w:t>
-      </w:r>
-      <w:r>
-        <w:rPr>
-          <w:rFonts w:hint="eastAsia"/>
-        </w:rPr>
-        <w:t>queue</w:t>
-      </w:r>
-      <w:r>
-        <w:rPr>
-          <w:rFonts w:hint="eastAsia"/>
-        </w:rPr>
-        <w:t>来管理这些线程。</w:t>
-      </w:r>
-    </w:p>
-    <w:p>
-      <w:r>
-        <w:rPr>
-          <w:rFonts w:hint="eastAsia"/>
-        </w:rPr>
-        <w:tab/>
-        <w:t xml:space="preserve">AQS </w:t>
-      </w:r>
-      <w:r>
-        <w:rPr>
-          <w:rFonts w:hint="eastAsia"/>
-        </w:rPr>
-        <w:t>用的是一个</w:t>
-      </w:r>
-      <w:r>
-        <w:rPr>
-          <w:rFonts w:hint="eastAsia"/>
-        </w:rPr>
-        <w:t xml:space="preserve"> FIFO </w:t>
-      </w:r>
-      <w:r>
-        <w:rPr>
-          <w:rFonts w:hint="eastAsia"/>
-        </w:rPr>
-        <w:t>的队列，就是一个链表，每个</w:t>
-      </w:r>
-      <w:r>
-        <w:rPr>
-          <w:rFonts w:hint="eastAsia"/>
-        </w:rPr>
-        <w:t xml:space="preserve"> node </w:t>
-      </w:r>
-      <w:r>
-        <w:rPr>
-          <w:rFonts w:hint="eastAsia"/>
-        </w:rPr>
-        <w:t>都持有后继节点的引用。</w:t>
-      </w:r>
-      <w:r>
-        <w:rPr>
-          <w:rFonts w:hint="eastAsia"/>
-        </w:rPr>
-        <w:t xml:space="preserve">AQS </w:t>
-      </w:r>
-      <w:r>
-        <w:rPr>
-          <w:rFonts w:hint="eastAsia"/>
-        </w:rPr>
-        <w:t>采用了</w:t>
-      </w:r>
-      <w:r>
-        <w:rPr>
-          <w:rFonts w:hint="eastAsia"/>
-        </w:rPr>
-        <w:t xml:space="preserve"> CLH </w:t>
-      </w:r>
-      <w:r>
-        <w:rPr>
-          <w:rFonts w:hint="eastAsia"/>
-        </w:rPr>
-        <w:t>锁的变体来实现。</w:t>
-      </w:r>
-    </w:p>
-    <w:p/>
-    <w:p/>
-    <w:p/>
-    <w:p/>
-    <w:p/>
-    <w:p/>
-    <w:p/>
     <w:p/>
     <w:p/>
     <w:p/>
@@ -5725,6 +3256,7 @@
     <w:lsdException w:name="HTML Sample" w:semiHidden="1" w:unhideWhenUsed="1"/>
     <w:lsdException w:name="HTML Typewriter" w:semiHidden="1" w:unhideWhenUsed="1"/>
     <w:lsdException w:name="HTML Variable" w:semiHidden="1" w:unhideWhenUsed="1"/>
+    <w:lsdException w:name="Normal Table" w:semiHidden="1" w:unhideWhenUsed="1"/>
     <w:lsdException w:name="annotation subject" w:semiHidden="1" w:unhideWhenUsed="1"/>
     <w:lsdException w:name="No List" w:semiHidden="1" w:unhideWhenUsed="1"/>
     <w:lsdException w:name="Outline List 1" w:semiHidden="1" w:unhideWhenUsed="1"/>
@@ -5767,8 +3299,11 @@
     <w:lsdException w:name="Table Contemporary" w:semiHidden="1" w:unhideWhenUsed="1"/>
     <w:lsdException w:name="Table Elegant" w:semiHidden="1" w:unhideWhenUsed="1"/>
     <w:lsdException w:name="Table Professional" w:semiHidden="1" w:unhideWhenUsed="1"/>
+    <w:lsdException w:name="Table Subtle 1" w:semiHidden="1" w:unhideWhenUsed="1"/>
     <w:lsdException w:name="Table Subtle 2" w:semiHidden="1" w:unhideWhenUsed="1"/>
     <w:lsdException w:name="Table Web 1" w:semiHidden="1" w:unhideWhenUsed="1"/>
+    <w:lsdException w:name="Table Web 2" w:semiHidden="1" w:unhideWhenUsed="1"/>
+    <w:lsdException w:name="Table Web 3" w:semiHidden="1" w:unhideWhenUsed="1"/>
     <w:lsdException w:name="Balloon Text" w:semiHidden="1" w:unhideWhenUsed="1"/>
     <w:lsdException w:name="Table Grid" w:uiPriority="39"/>
     <w:lsdException w:name="Table Theme" w:semiHidden="1" w:unhideWhenUsed="1"/>
